--- a/labs/010/sharpinskiy-lab00.docx
+++ b/labs/010/sharpinskiy-lab00.docx
@@ -1,6 +1,6 @@
 
 <file path=word/document.xml><?xml version="1.0" encoding="utf-8"?>
-<w:document xmlns:wpc="http://schemas.microsoft.com/office/word/2010/wordprocessingCanvas" xmlns:mc="http://schemas.openxmlformats.org/markup-compatibility/2006" xmlns:o="urn:schemas-microsoft-com:office:office" xmlns:r="http://schemas.openxmlformats.org/officeDocument/2006/relationships" xmlns:m="http://schemas.openxmlformats.org/officeDocument/2006/math" xmlns:v="urn:schemas-microsoft-com:vml" xmlns:wp14="http://schemas.microsoft.com/office/word/2010/wordprocessingDrawing" xmlns:wp="http://schemas.openxmlformats.org/drawingml/2006/wordprocessingDrawing" xmlns:w10="urn:schemas-microsoft-com:office:word" xmlns:w="http://schemas.openxmlformats.org/wordprocessingml/2006/main" xmlns:w14="http://schemas.microsoft.com/office/word/2010/wordml" xmlns:w15="http://schemas.microsoft.com/office/word/2012/wordml" xmlns:wpg="http://schemas.microsoft.com/office/word/2010/wordprocessingGroup" xmlns:wpi="http://schemas.microsoft.com/office/word/2010/wordprocessingInk" xmlns:wne="http://schemas.microsoft.com/office/word/2006/wordml" xmlns:wps="http://schemas.microsoft.com/office/word/2010/wordprocessingShape" mc:Ignorable="w14 w15 wp14">
+<w:document xmlns:wpc="http://schemas.microsoft.com/office/word/2010/wordprocessingCanvas" xmlns:cx="http://schemas.microsoft.com/office/drawing/2014/chartex" xmlns:cx1="http://schemas.microsoft.com/office/drawing/2015/9/8/chartex" xmlns:cx2="http://schemas.microsoft.com/office/drawing/2015/10/21/chartex" xmlns:cx3="http://schemas.microsoft.com/office/drawing/2016/5/9/chartex" xmlns:cx4="http://schemas.microsoft.com/office/drawing/2016/5/10/chartex" xmlns:cx5="http://schemas.microsoft.com/office/drawing/2016/5/11/chartex" xmlns:cx6="http://schemas.microsoft.com/office/drawing/2016/5/12/chartex" xmlns:cx7="http://schemas.microsoft.com/office/drawing/2016/5/13/chartex" xmlns:cx8="http://schemas.microsoft.com/office/drawing/2016/5/14/chartex" xmlns:mc="http://schemas.openxmlformats.org/markup-compatibility/2006" xmlns:aink="http://schemas.microsoft.com/office/drawing/2016/ink" xmlns:am3d="http://schemas.microsoft.com/office/drawing/2017/model3d" xmlns:o="urn:schemas-microsoft-com:office:office" xmlns:oel="http://schemas.microsoft.com/office/2019/extlst" xmlns:r="http://schemas.openxmlformats.org/officeDocument/2006/relationships" xmlns:m="http://schemas.openxmlformats.org/officeDocument/2006/math" xmlns:v="urn:schemas-microsoft-com:vml" xmlns:wp14="http://schemas.microsoft.com/office/word/2010/wordprocessingDrawing" xmlns:wp="http://schemas.openxmlformats.org/drawingml/2006/wordprocessingDrawing" xmlns:w10="urn:schemas-microsoft-com:office:word" xmlns:w="http://schemas.openxmlformats.org/wordprocessingml/2006/main" xmlns:w14="http://schemas.microsoft.com/office/word/2010/wordml" xmlns:w15="http://schemas.microsoft.com/office/word/2012/wordml" xmlns:w16cex="http://schemas.microsoft.com/office/word/2018/wordml/cex" xmlns:w16cid="http://schemas.microsoft.com/office/word/2016/wordml/cid" xmlns:w16="http://schemas.microsoft.com/office/word/2018/wordml" xmlns:w16sdtdh="http://schemas.microsoft.com/office/word/2020/wordml/sdtdatahash" xmlns:w16se="http://schemas.microsoft.com/office/word/2015/wordml/symex" xmlns:wpg="http://schemas.microsoft.com/office/word/2010/wordprocessingGroup" xmlns:wpi="http://schemas.microsoft.com/office/word/2010/wordprocessingInk" xmlns:wne="http://schemas.microsoft.com/office/word/2006/wordml" xmlns:wps="http://schemas.microsoft.com/office/word/2010/wordprocessingShape" mc:Ignorable="w14 w15 w16se w16cid w16 w16cex w16sdtdh wp14">
   <w:body>
     <w:p>
       <w:pPr>
@@ -124,7 +124,7 @@
       </w:pPr>
       <w:r>
         <w:rPr>
-          <w:rStyle w:val="a3"/>
+          <w:rStyle w:val="BookTitle"/>
           <w:caps/>
           <w:color w:val="000000" w:themeColor="text1"/>
           <w:szCs w:val="28"/>
@@ -141,6 +141,7 @@
           <w:color w:val="000000" w:themeColor="text1"/>
           <w:sz w:val="28"/>
           <w:szCs w:val="28"/>
+          <w:lang w:val="en-US"/>
         </w:rPr>
       </w:pPr>
       <w:r>
@@ -158,6 +159,16 @@
           <w:color w:val="000000" w:themeColor="text1"/>
           <w:sz w:val="28"/>
           <w:szCs w:val="28"/>
+        </w:rPr>
+        <w:t>1</w:t>
+      </w:r>
+      <w:r>
+        <w:rPr>
+          <w:b/>
+          <w:color w:val="000000" w:themeColor="text1"/>
+          <w:sz w:val="28"/>
+          <w:szCs w:val="28"/>
+          <w:lang w:val="en-US"/>
         </w:rPr>
         <w:t>0</w:t>
       </w:r>
@@ -190,7 +201,7 @@
       </w:pPr>
       <w:r>
         <w:rPr>
-          <w:rStyle w:val="a3"/>
+          <w:rStyle w:val="BookTitle"/>
           <w:color w:val="000000" w:themeColor="text1"/>
           <w:sz w:val="28"/>
           <w:szCs w:val="28"/>
@@ -357,23 +368,13 @@
                 <w:color w:val="000000" w:themeColor="text1"/>
               </w:rPr>
             </w:pPr>
-            <w:proofErr w:type="spellStart"/>
-            <w:r>
-              <w:rPr>
-                <w:color w:val="000000" w:themeColor="text1"/>
-                <w:sz w:val="28"/>
-                <w:szCs w:val="28"/>
-              </w:rPr>
-              <w:t>Хахаев</w:t>
-            </w:r>
-            <w:proofErr w:type="spellEnd"/>
-            <w:r>
-              <w:rPr>
-                <w:color w:val="000000" w:themeColor="text1"/>
-                <w:sz w:val="28"/>
-                <w:szCs w:val="28"/>
-              </w:rPr>
-              <w:t xml:space="preserve"> И. А.</w:t>
+            <w:r>
+              <w:rPr>
+                <w:color w:val="000000" w:themeColor="text1"/>
+                <w:sz w:val="28"/>
+                <w:szCs w:val="28"/>
+              </w:rPr>
+              <w:t>Хахаев И. А.</w:t>
             </w:r>
           </w:p>
         </w:tc>
@@ -454,9 +455,11 @@
         <w:ind w:firstLine="709"/>
         <w:jc w:val="both"/>
         <w:rPr>
-          <w:color w:val="000000" w:themeColor="text1"/>
-          <w:sz w:val="28"/>
-          <w:szCs w:val="28"/>
+          <w:b/>
+          <w:color w:val="000000" w:themeColor="text1"/>
+          <w:sz w:val="28"/>
+          <w:szCs w:val="28"/>
+          <w:lang w:val="en-US"/>
         </w:rPr>
       </w:pPr>
       <w:r>
@@ -476,12 +479,21 @@
         <w:ind w:firstLine="709"/>
         <w:jc w:val="both"/>
         <w:rPr>
-          <w:b/>
-          <w:color w:val="000000" w:themeColor="text1"/>
-          <w:sz w:val="28"/>
-          <w:szCs w:val="28"/>
-        </w:rPr>
-      </w:pPr>
+          <w:bCs/>
+          <w:color w:val="000000" w:themeColor="text1"/>
+          <w:sz w:val="28"/>
+          <w:szCs w:val="28"/>
+        </w:rPr>
+      </w:pPr>
+      <w:r>
+        <w:rPr>
+          <w:bCs/>
+          <w:color w:val="000000" w:themeColor="text1"/>
+          <w:sz w:val="28"/>
+          <w:szCs w:val="28"/>
+        </w:rPr>
+        <w:t>Научиться работать с кольцевыми списками в языке С.</w:t>
+      </w:r>
     </w:p>
     <w:p>
       <w:pPr>
@@ -489,38 +501,12 @@
         <w:ind w:firstLine="709"/>
         <w:jc w:val="both"/>
         <w:rPr>
-          <w:color w:val="000000" w:themeColor="text1"/>
-          <w:sz w:val="28"/>
-          <w:szCs w:val="28"/>
-        </w:rPr>
-      </w:pPr>
-      <w:r>
-        <w:rPr>
-          <w:b/>
-          <w:color w:val="000000" w:themeColor="text1"/>
-          <w:sz w:val="28"/>
-          <w:szCs w:val="28"/>
-        </w:rPr>
-        <w:t xml:space="preserve">Задание (вариант </w:t>
-      </w:r>
-      <w:r>
-        <w:rPr>
-          <w:b/>
-          <w:color w:val="000000" w:themeColor="text1"/>
-          <w:sz w:val="28"/>
-          <w:szCs w:val="28"/>
-        </w:rPr>
-        <w:t>0</w:t>
-      </w:r>
-      <w:r>
-        <w:rPr>
-          <w:b/>
-          <w:color w:val="000000" w:themeColor="text1"/>
-          <w:sz w:val="28"/>
-          <w:szCs w:val="28"/>
-        </w:rPr>
-        <w:t>)</w:t>
-      </w:r>
+          <w:b/>
+          <w:color w:val="000000" w:themeColor="text1"/>
+          <w:sz w:val="28"/>
+          <w:szCs w:val="28"/>
+        </w:rPr>
+      </w:pPr>
     </w:p>
     <w:p>
       <w:pPr>
@@ -528,11 +514,39 @@
         <w:ind w:firstLine="709"/>
         <w:jc w:val="both"/>
         <w:rPr>
-          <w:color w:val="000000" w:themeColor="text1"/>
-          <w:sz w:val="28"/>
-          <w:szCs w:val="28"/>
-        </w:rPr>
-      </w:pPr>
+          <w:b/>
+          <w:color w:val="000000" w:themeColor="text1"/>
+          <w:sz w:val="28"/>
+          <w:szCs w:val="28"/>
+        </w:rPr>
+      </w:pPr>
+      <w:r>
+        <w:rPr>
+          <w:b/>
+          <w:color w:val="000000" w:themeColor="text1"/>
+          <w:sz w:val="28"/>
+          <w:szCs w:val="28"/>
+        </w:rPr>
+        <w:t xml:space="preserve">Задание (вариант </w:t>
+      </w:r>
+      <w:r>
+        <w:rPr>
+          <w:b/>
+          <w:color w:val="000000" w:themeColor="text1"/>
+          <w:sz w:val="28"/>
+          <w:szCs w:val="28"/>
+        </w:rPr>
+        <w:t>4</w:t>
+      </w:r>
+      <w:r>
+        <w:rPr>
+          <w:b/>
+          <w:color w:val="000000" w:themeColor="text1"/>
+          <w:sz w:val="28"/>
+          <w:szCs w:val="28"/>
+        </w:rPr>
+        <w:t>)</w:t>
+      </w:r>
     </w:p>
     <w:p>
       <w:pPr>
@@ -540,19 +554,20 @@
         <w:ind w:firstLine="709"/>
         <w:jc w:val="both"/>
         <w:rPr>
-          <w:color w:val="000000" w:themeColor="text1"/>
-          <w:sz w:val="28"/>
-          <w:szCs w:val="28"/>
-        </w:rPr>
-      </w:pPr>
-      <w:r>
-        <w:rPr>
-          <w:b/>
-          <w:color w:val="000000" w:themeColor="text1"/>
-          <w:sz w:val="28"/>
-          <w:szCs w:val="28"/>
-        </w:rPr>
-        <w:t>Постановка задачи и описание решения</w:t>
+          <w:bCs/>
+          <w:color w:val="000000" w:themeColor="text1"/>
+          <w:sz w:val="28"/>
+          <w:szCs w:val="28"/>
+        </w:rPr>
+      </w:pPr>
+      <w:r>
+        <w:rPr>
+          <w:bCs/>
+          <w:color w:val="000000" w:themeColor="text1"/>
+          <w:sz w:val="28"/>
+          <w:szCs w:val="28"/>
+        </w:rPr>
+        <w:t>В работе № 10 вся работа идет только со списком list (см. выше), его тип может быть изменен, но информационные поля - те же, что и в работе № 9. Выводить полные данные (все модели и их параметры) не надо.</w:t>
       </w:r>
     </w:p>
     <w:p>
@@ -561,12 +576,21 @@
         <w:ind w:firstLine="709"/>
         <w:jc w:val="both"/>
         <w:rPr>
-          <w:b/>
-          <w:color w:val="000000" w:themeColor="text1"/>
-          <w:sz w:val="28"/>
-          <w:szCs w:val="28"/>
-        </w:rPr>
-      </w:pPr>
+          <w:bCs/>
+          <w:color w:val="000000" w:themeColor="text1"/>
+          <w:sz w:val="28"/>
+          <w:szCs w:val="28"/>
+        </w:rPr>
+      </w:pPr>
+      <w:r>
+        <w:rPr>
+          <w:bCs/>
+          <w:color w:val="000000" w:themeColor="text1"/>
+          <w:sz w:val="28"/>
+          <w:szCs w:val="28"/>
+        </w:rPr>
+        <w:t>Разработать подалгоритм создания односвязного кольцевого списка с обратным расположением элементов по отношению к полученному односвязному списку, но без элемента, номер которого получен. В случае отсутствия элемента с таким номером вывести сообщение.</w:t>
+      </w:r>
     </w:p>
     <w:p>
       <w:pPr>
@@ -574,33 +598,11 @@
         <w:ind w:firstLine="709"/>
         <w:jc w:val="both"/>
         <w:rPr>
-          <w:b/>
-          <w:color w:val="000000" w:themeColor="text1"/>
-          <w:sz w:val="28"/>
-          <w:szCs w:val="28"/>
-        </w:rPr>
-      </w:pPr>
-    </w:p>
-    <w:p>
-      <w:pPr>
-        <w:suppressAutoHyphens w:val="0"/>
-        <w:spacing w:after="160" w:line="259" w:lineRule="auto"/>
-        <w:rPr>
-          <w:b/>
-          <w:color w:val="000000" w:themeColor="text1"/>
-          <w:sz w:val="28"/>
-          <w:szCs w:val="28"/>
-        </w:rPr>
-      </w:pPr>
-      <w:r>
-        <w:rPr>
-          <w:b/>
-          <w:color w:val="000000" w:themeColor="text1"/>
-          <w:sz w:val="28"/>
-          <w:szCs w:val="28"/>
-        </w:rPr>
-        <w:br w:type="page"/>
-      </w:r>
+          <w:color w:val="000000" w:themeColor="text1"/>
+          <w:sz w:val="28"/>
+          <w:szCs w:val="28"/>
+        </w:rPr>
+      </w:pPr>
     </w:p>
     <w:p>
       <w:pPr>
@@ -608,194 +610,43 @@
         <w:ind w:firstLine="709"/>
         <w:jc w:val="both"/>
         <w:rPr>
-          <w:b/>
-          <w:color w:val="000000" w:themeColor="text1"/>
-          <w:sz w:val="28"/>
-          <w:szCs w:val="28"/>
-        </w:rPr>
-      </w:pPr>
-      <w:r>
-        <w:rPr>
-          <w:b/>
-          <w:color w:val="000000" w:themeColor="text1"/>
-          <w:sz w:val="28"/>
-          <w:szCs w:val="28"/>
-        </w:rPr>
-        <w:lastRenderedPageBreak/>
-        <w:t>Описание переменных</w:t>
-      </w:r>
-    </w:p>
-    <w:tbl>
-      <w:tblPr>
-        <w:tblStyle w:val="ab"/>
-        <w:tblW w:w="9638" w:type="dxa"/>
-        <w:tblLook w:val="0000" w:firstRow="0" w:lastRow="0" w:firstColumn="0" w:lastColumn="0" w:noHBand="0" w:noVBand="0"/>
-      </w:tblPr>
-      <w:tblGrid>
-        <w:gridCol w:w="745"/>
-        <w:gridCol w:w="2794"/>
-        <w:gridCol w:w="992"/>
-        <w:gridCol w:w="5107"/>
-      </w:tblGrid>
-      <w:tr>
-        <w:tc>
-          <w:tcPr>
-            <w:tcW w:w="745" w:type="dxa"/>
-          </w:tcPr>
-          <w:p>
-            <w:pPr>
-              <w:pStyle w:val="a8"/>
-              <w:jc w:val="center"/>
-              <w:rPr>
-                <w:color w:val="000000" w:themeColor="text1"/>
-              </w:rPr>
-            </w:pPr>
-            <w:r>
-              <w:rPr>
-                <w:color w:val="000000" w:themeColor="text1"/>
-              </w:rPr>
-              <w:t>№</w:t>
-            </w:r>
-          </w:p>
-        </w:tc>
-        <w:tc>
-          <w:tcPr>
-            <w:tcW w:w="2794" w:type="dxa"/>
-          </w:tcPr>
-          <w:p>
-            <w:pPr>
-              <w:pStyle w:val="a8"/>
-              <w:jc w:val="center"/>
-              <w:rPr>
-                <w:color w:val="000000" w:themeColor="text1"/>
-              </w:rPr>
-            </w:pPr>
-            <w:r>
-              <w:rPr>
-                <w:color w:val="000000" w:themeColor="text1"/>
-              </w:rPr>
-              <w:t>Имя переменно</w:t>
-            </w:r>
-            <w:r>
-              <w:rPr>
-                <w:color w:val="000000" w:themeColor="text1"/>
-              </w:rPr>
-              <w:t>й</w:t>
-            </w:r>
-          </w:p>
-        </w:tc>
-        <w:tc>
-          <w:tcPr>
-            <w:tcW w:w="992" w:type="dxa"/>
-          </w:tcPr>
-          <w:p>
-            <w:pPr>
-              <w:pStyle w:val="a8"/>
-              <w:jc w:val="center"/>
-              <w:rPr>
-                <w:color w:val="000000" w:themeColor="text1"/>
-              </w:rPr>
-            </w:pPr>
-            <w:r>
-              <w:rPr>
-                <w:color w:val="000000" w:themeColor="text1"/>
-              </w:rPr>
-              <w:t>Тип</w:t>
-            </w:r>
-          </w:p>
-        </w:tc>
-        <w:tc>
-          <w:tcPr>
-            <w:tcW w:w="5107" w:type="dxa"/>
-          </w:tcPr>
-          <w:p>
-            <w:pPr>
-              <w:pStyle w:val="a8"/>
-              <w:jc w:val="center"/>
-              <w:rPr>
-                <w:color w:val="000000" w:themeColor="text1"/>
-              </w:rPr>
-            </w:pPr>
-            <w:r>
-              <w:rPr>
-                <w:color w:val="000000" w:themeColor="text1"/>
-              </w:rPr>
-              <w:t>Назначение</w:t>
-            </w:r>
-          </w:p>
-        </w:tc>
-      </w:tr>
-      <w:tr>
-        <w:tc>
-          <w:tcPr>
-            <w:tcW w:w="745" w:type="dxa"/>
-          </w:tcPr>
-          <w:p>
-            <w:pPr>
-              <w:pStyle w:val="a8"/>
-              <w:jc w:val="center"/>
-              <w:rPr>
-                <w:color w:val="000000" w:themeColor="text1"/>
-              </w:rPr>
-            </w:pPr>
-          </w:p>
-        </w:tc>
-        <w:tc>
-          <w:tcPr>
-            <w:tcW w:w="2794" w:type="dxa"/>
-          </w:tcPr>
-          <w:p>
-            <w:pPr>
-              <w:pStyle w:val="a8"/>
-              <w:jc w:val="center"/>
-              <w:rPr>
-                <w:color w:val="000000" w:themeColor="text1"/>
-              </w:rPr>
-            </w:pPr>
-          </w:p>
-        </w:tc>
-        <w:tc>
-          <w:tcPr>
-            <w:tcW w:w="992" w:type="dxa"/>
-          </w:tcPr>
-          <w:p>
-            <w:pPr>
-              <w:pStyle w:val="a8"/>
-              <w:jc w:val="center"/>
-              <w:rPr>
-                <w:color w:val="000000" w:themeColor="text1"/>
-              </w:rPr>
-            </w:pPr>
-          </w:p>
-        </w:tc>
-        <w:tc>
-          <w:tcPr>
-            <w:tcW w:w="5107" w:type="dxa"/>
-          </w:tcPr>
-          <w:p>
-            <w:pPr>
-              <w:pStyle w:val="a8"/>
-              <w:jc w:val="center"/>
-              <w:rPr>
-                <w:color w:val="000000" w:themeColor="text1"/>
-              </w:rPr>
-            </w:pPr>
-          </w:p>
-        </w:tc>
-      </w:tr>
-    </w:tbl>
+          <w:bCs/>
+          <w:color w:val="000000" w:themeColor="text1"/>
+          <w:sz w:val="28"/>
+          <w:szCs w:val="28"/>
+        </w:rPr>
+      </w:pPr>
+      <w:r>
+        <w:rPr>
+          <w:b/>
+          <w:color w:val="000000" w:themeColor="text1"/>
+          <w:sz w:val="28"/>
+          <w:szCs w:val="28"/>
+        </w:rPr>
+        <w:t>Постановка задачи и описание решения</w:t>
+      </w:r>
+    </w:p>
     <w:p>
       <w:pPr>
         <w:spacing w:line="360" w:lineRule="auto"/>
         <w:ind w:firstLine="709"/>
         <w:jc w:val="both"/>
         <w:rPr>
-          <w:b/>
-          <w:color w:val="000000" w:themeColor="text1"/>
-          <w:sz w:val="28"/>
-          <w:szCs w:val="28"/>
-        </w:rPr>
-      </w:pPr>
+          <w:bCs/>
+          <w:color w:val="000000" w:themeColor="text1"/>
+          <w:sz w:val="28"/>
+          <w:szCs w:val="28"/>
+        </w:rPr>
+      </w:pPr>
+      <w:r>
+        <w:rPr>
+          <w:bCs/>
+          <w:color w:val="000000" w:themeColor="text1"/>
+          <w:sz w:val="28"/>
+          <w:szCs w:val="28"/>
+        </w:rPr>
+        <w:t>Целью данной работы является разработка программы на языке C для создания односвязного кольцевого списка на основе существующего односвязного списка профессий. Новый список должен содержать элементы в обратном порядке по отношению к исходному списку, за исключением элемента с указанным номером. Если элемент с таким номером отсутствует, программа должна вывести соответствующее сообщение.</w:t>
+      </w:r>
     </w:p>
     <w:p>
       <w:pPr>
@@ -803,57 +654,769 @@
         <w:ind w:firstLine="709"/>
         <w:jc w:val="both"/>
         <w:rPr>
-          <w:b/>
-          <w:color w:val="000000" w:themeColor="text1"/>
-          <w:sz w:val="28"/>
-          <w:szCs w:val="28"/>
-        </w:rPr>
-      </w:pPr>
-    </w:p>
-    <w:p>
-      <w:pPr>
-        <w:suppressAutoHyphens w:val="0"/>
-        <w:spacing w:after="160" w:line="259" w:lineRule="auto"/>
-        <w:rPr>
-          <w:b/>
-          <w:color w:val="000000" w:themeColor="text1"/>
-          <w:sz w:val="28"/>
-          <w:szCs w:val="28"/>
-        </w:rPr>
-      </w:pPr>
-      <w:r>
-        <w:rPr>
-          <w:b/>
-          <w:color w:val="000000" w:themeColor="text1"/>
-          <w:sz w:val="28"/>
-          <w:szCs w:val="28"/>
-        </w:rPr>
-        <w:br w:type="page"/>
-      </w:r>
-    </w:p>
+          <w:color w:val="000000" w:themeColor="text1"/>
+          <w:sz w:val="28"/>
+          <w:szCs w:val="28"/>
+          <w:lang w:val="en-US"/>
+        </w:rPr>
+      </w:pPr>
+      <w:r>
+        <w:rPr>
+          <w:bCs/>
+          <w:color w:val="000000" w:themeColor="text1"/>
+          <w:sz w:val="28"/>
+          <w:szCs w:val="28"/>
+        </w:rPr>
+        <w:t>Структура Profession, используемая для хранения информации о профессиях, представлена следующим образом:</w:t>
+      </w:r>
+    </w:p>
+    <w:tbl>
+      <w:tblPr>
+        <w:tblStyle w:val="TableGrid"/>
+        <w:tblW w:w="0" w:type="auto"/>
+        <w:tblLook w:val="04A0" w:firstRow="1" w:lastRow="0" w:firstColumn="1" w:lastColumn="0" w:noHBand="0" w:noVBand="1"/>
+      </w:tblPr>
+      <w:tblGrid>
+        <w:gridCol w:w="2064"/>
+        <w:gridCol w:w="1539"/>
+        <w:gridCol w:w="6025"/>
+      </w:tblGrid>
+      <w:tr>
+        <w:tc>
+          <w:tcPr>
+            <w:tcW w:w="2064" w:type="dxa"/>
+          </w:tcPr>
+          <w:p>
+            <w:pPr>
+              <w:spacing w:line="360" w:lineRule="auto"/>
+              <w:jc w:val="center"/>
+              <w:rPr>
+                <w:color w:val="000000" w:themeColor="text1"/>
+                <w:sz w:val="28"/>
+                <w:szCs w:val="28"/>
+              </w:rPr>
+            </w:pPr>
+            <w:r>
+              <w:rPr>
+                <w:color w:val="000000" w:themeColor="text1"/>
+                <w:sz w:val="28"/>
+                <w:szCs w:val="28"/>
+              </w:rPr>
+              <w:t>Название поля</w:t>
+            </w:r>
+          </w:p>
+        </w:tc>
+        <w:tc>
+          <w:tcPr>
+            <w:tcW w:w="1539" w:type="dxa"/>
+          </w:tcPr>
+          <w:p>
+            <w:pPr>
+              <w:spacing w:line="360" w:lineRule="auto"/>
+              <w:jc w:val="center"/>
+              <w:rPr>
+                <w:color w:val="000000" w:themeColor="text1"/>
+                <w:sz w:val="28"/>
+                <w:szCs w:val="28"/>
+              </w:rPr>
+            </w:pPr>
+            <w:r>
+              <w:rPr>
+                <w:color w:val="000000" w:themeColor="text1"/>
+                <w:sz w:val="28"/>
+                <w:szCs w:val="28"/>
+              </w:rPr>
+              <w:t>Тип</w:t>
+            </w:r>
+          </w:p>
+        </w:tc>
+        <w:tc>
+          <w:tcPr>
+            <w:tcW w:w="6025" w:type="dxa"/>
+          </w:tcPr>
+          <w:p>
+            <w:pPr>
+              <w:spacing w:line="360" w:lineRule="auto"/>
+              <w:jc w:val="center"/>
+              <w:rPr>
+                <w:color w:val="000000" w:themeColor="text1"/>
+                <w:sz w:val="28"/>
+                <w:szCs w:val="28"/>
+              </w:rPr>
+            </w:pPr>
+            <w:r>
+              <w:rPr>
+                <w:color w:val="000000" w:themeColor="text1"/>
+                <w:sz w:val="28"/>
+                <w:szCs w:val="28"/>
+              </w:rPr>
+              <w:t>Описание</w:t>
+            </w:r>
+          </w:p>
+        </w:tc>
+      </w:tr>
+      <w:tr>
+        <w:tc>
+          <w:tcPr>
+            <w:tcW w:w="2064" w:type="dxa"/>
+          </w:tcPr>
+          <w:p>
+            <w:pPr>
+              <w:spacing w:line="360" w:lineRule="auto"/>
+              <w:jc w:val="center"/>
+              <w:rPr>
+                <w:color w:val="000000" w:themeColor="text1"/>
+                <w:sz w:val="28"/>
+                <w:szCs w:val="28"/>
+                <w:lang w:val="en-US"/>
+              </w:rPr>
+            </w:pPr>
+            <w:r>
+              <w:rPr>
+                <w:color w:val="000000" w:themeColor="text1"/>
+                <w:sz w:val="28"/>
+                <w:szCs w:val="28"/>
+                <w:lang w:val="en-US"/>
+              </w:rPr>
+              <w:t>id</w:t>
+            </w:r>
+          </w:p>
+        </w:tc>
+        <w:tc>
+          <w:tcPr>
+            <w:tcW w:w="1539" w:type="dxa"/>
+          </w:tcPr>
+          <w:p>
+            <w:pPr>
+              <w:spacing w:line="360" w:lineRule="auto"/>
+              <w:jc w:val="center"/>
+              <w:rPr>
+                <w:color w:val="000000" w:themeColor="text1"/>
+                <w:sz w:val="28"/>
+                <w:szCs w:val="28"/>
+                <w:lang w:val="en-US"/>
+              </w:rPr>
+            </w:pPr>
+            <w:r>
+              <w:rPr>
+                <w:color w:val="000000" w:themeColor="text1"/>
+                <w:sz w:val="28"/>
+                <w:szCs w:val="28"/>
+                <w:lang w:val="en-US"/>
+              </w:rPr>
+              <w:t>int</w:t>
+            </w:r>
+          </w:p>
+        </w:tc>
+        <w:tc>
+          <w:tcPr>
+            <w:tcW w:w="6025" w:type="dxa"/>
+          </w:tcPr>
+          <w:p>
+            <w:pPr>
+              <w:spacing w:line="360" w:lineRule="auto"/>
+              <w:jc w:val="center"/>
+              <w:rPr>
+                <w:color w:val="000000" w:themeColor="text1"/>
+                <w:sz w:val="28"/>
+                <w:szCs w:val="28"/>
+                <w:lang w:val="en-US"/>
+              </w:rPr>
+            </w:pPr>
+            <w:r>
+              <w:rPr>
+                <w:color w:val="000000" w:themeColor="text1"/>
+                <w:sz w:val="28"/>
+                <w:szCs w:val="28"/>
+              </w:rPr>
+              <w:t>Идентефикатор элемента</w:t>
+            </w:r>
+          </w:p>
+        </w:tc>
+      </w:tr>
+      <w:tr>
+        <w:tc>
+          <w:tcPr>
+            <w:tcW w:w="2064" w:type="dxa"/>
+          </w:tcPr>
+          <w:p>
+            <w:pPr>
+              <w:spacing w:line="360" w:lineRule="auto"/>
+              <w:jc w:val="center"/>
+              <w:rPr>
+                <w:color w:val="000000" w:themeColor="text1"/>
+                <w:sz w:val="28"/>
+                <w:szCs w:val="28"/>
+                <w:lang w:val="en-US"/>
+              </w:rPr>
+            </w:pPr>
+            <w:r>
+              <w:rPr>
+                <w:color w:val="000000" w:themeColor="text1"/>
+                <w:sz w:val="28"/>
+                <w:szCs w:val="28"/>
+                <w:lang w:val="en-US"/>
+              </w:rPr>
+              <w:t>name</w:t>
+            </w:r>
+          </w:p>
+        </w:tc>
+        <w:tc>
+          <w:tcPr>
+            <w:tcW w:w="1539" w:type="dxa"/>
+          </w:tcPr>
+          <w:p>
+            <w:pPr>
+              <w:spacing w:line="360" w:lineRule="auto"/>
+              <w:jc w:val="center"/>
+              <w:rPr>
+                <w:color w:val="000000" w:themeColor="text1"/>
+                <w:sz w:val="28"/>
+                <w:szCs w:val="28"/>
+                <w:lang w:val="en-US"/>
+              </w:rPr>
+            </w:pPr>
+            <w:r>
+              <w:rPr>
+                <w:color w:val="000000" w:themeColor="text1"/>
+                <w:sz w:val="28"/>
+                <w:szCs w:val="28"/>
+                <w:lang w:val="en-US"/>
+              </w:rPr>
+              <w:t>char*</w:t>
+            </w:r>
+          </w:p>
+        </w:tc>
+        <w:tc>
+          <w:tcPr>
+            <w:tcW w:w="6025" w:type="dxa"/>
+          </w:tcPr>
+          <w:p>
+            <w:pPr>
+              <w:spacing w:line="360" w:lineRule="auto"/>
+              <w:jc w:val="center"/>
+              <w:rPr>
+                <w:color w:val="000000" w:themeColor="text1"/>
+                <w:sz w:val="28"/>
+                <w:szCs w:val="28"/>
+              </w:rPr>
+            </w:pPr>
+            <w:r>
+              <w:rPr>
+                <w:color w:val="000000" w:themeColor="text1"/>
+                <w:sz w:val="28"/>
+                <w:szCs w:val="28"/>
+              </w:rPr>
+              <w:t>Название профессии</w:t>
+            </w:r>
+          </w:p>
+        </w:tc>
+      </w:tr>
+      <w:tr>
+        <w:tc>
+          <w:tcPr>
+            <w:tcW w:w="2064" w:type="dxa"/>
+          </w:tcPr>
+          <w:p>
+            <w:pPr>
+              <w:spacing w:line="360" w:lineRule="auto"/>
+              <w:jc w:val="center"/>
+              <w:rPr>
+                <w:color w:val="000000" w:themeColor="text1"/>
+                <w:sz w:val="28"/>
+                <w:szCs w:val="28"/>
+                <w:lang w:val="en-US"/>
+              </w:rPr>
+            </w:pPr>
+            <w:r>
+              <w:rPr>
+                <w:color w:val="000000" w:themeColor="text1"/>
+                <w:sz w:val="28"/>
+                <w:szCs w:val="28"/>
+                <w:lang w:val="en-US"/>
+              </w:rPr>
+              <w:t>next</w:t>
+            </w:r>
+          </w:p>
+        </w:tc>
+        <w:tc>
+          <w:tcPr>
+            <w:tcW w:w="1539" w:type="dxa"/>
+          </w:tcPr>
+          <w:p>
+            <w:pPr>
+              <w:spacing w:line="360" w:lineRule="auto"/>
+              <w:jc w:val="center"/>
+              <w:rPr>
+                <w:color w:val="000000" w:themeColor="text1"/>
+                <w:sz w:val="28"/>
+                <w:szCs w:val="28"/>
+                <w:lang w:val="en-US"/>
+              </w:rPr>
+            </w:pPr>
+            <w:r>
+              <w:rPr>
+                <w:color w:val="000000" w:themeColor="text1"/>
+                <w:sz w:val="28"/>
+                <w:szCs w:val="28"/>
+                <w:lang w:val="en-US"/>
+              </w:rPr>
+              <w:t>Profession*</w:t>
+            </w:r>
+          </w:p>
+        </w:tc>
+        <w:tc>
+          <w:tcPr>
+            <w:tcW w:w="6025" w:type="dxa"/>
+          </w:tcPr>
+          <w:p>
+            <w:pPr>
+              <w:spacing w:line="360" w:lineRule="auto"/>
+              <w:jc w:val="center"/>
+              <w:rPr>
+                <w:color w:val="000000" w:themeColor="text1"/>
+                <w:sz w:val="28"/>
+                <w:szCs w:val="28"/>
+              </w:rPr>
+            </w:pPr>
+            <w:r>
+              <w:rPr>
+                <w:color w:val="000000" w:themeColor="text1"/>
+                <w:sz w:val="28"/>
+                <w:szCs w:val="28"/>
+              </w:rPr>
+              <w:t>Указатель на следующ</w:t>
+            </w:r>
+            <w:r>
+              <w:rPr>
+                <w:color w:val="000000" w:themeColor="text1"/>
+                <w:sz w:val="28"/>
+                <w:szCs w:val="28"/>
+              </w:rPr>
+              <w:t>ую профессию</w:t>
+            </w:r>
+          </w:p>
+        </w:tc>
+      </w:tr>
+    </w:tbl>
     <w:p>
       <w:pPr>
         <w:spacing w:line="360" w:lineRule="auto"/>
         <w:ind w:firstLine="709"/>
         <w:jc w:val="both"/>
         <w:rPr>
-          <w:b/>
-          <w:color w:val="000000" w:themeColor="text1"/>
-          <w:sz w:val="28"/>
-          <w:szCs w:val="28"/>
-        </w:rPr>
-      </w:pPr>
-      <w:r>
-        <w:rPr>
-          <w:b/>
+          <w:color w:val="000000" w:themeColor="text1"/>
+          <w:sz w:val="28"/>
+          <w:szCs w:val="28"/>
+        </w:rPr>
+      </w:pPr>
+    </w:p>
+    <w:p>
+      <w:pPr>
+        <w:spacing w:line="360" w:lineRule="auto"/>
+        <w:ind w:firstLine="708"/>
+        <w:jc w:val="both"/>
+        <w:rPr>
+          <w:color w:val="000000" w:themeColor="text1"/>
+          <w:sz w:val="28"/>
+          <w:szCs w:val="28"/>
+          <w:lang w:val="en-US"/>
+        </w:rPr>
+      </w:pPr>
+    </w:p>
+    <w:p>
+      <w:pPr>
+        <w:spacing w:line="360" w:lineRule="auto"/>
+        <w:ind w:firstLine="708"/>
+        <w:jc w:val="both"/>
+        <w:rPr>
+          <w:bCs/>
+          <w:color w:val="000000" w:themeColor="text1"/>
+          <w:sz w:val="28"/>
+          <w:szCs w:val="28"/>
+        </w:rPr>
+      </w:pPr>
+    </w:p>
+    <w:p>
+      <w:pPr>
+        <w:spacing w:line="360" w:lineRule="auto"/>
+        <w:ind w:firstLine="708"/>
+        <w:jc w:val="both"/>
+        <w:rPr>
+          <w:bCs/>
+          <w:color w:val="000000" w:themeColor="text1"/>
+          <w:sz w:val="28"/>
+          <w:szCs w:val="28"/>
+          <w:lang w:val="en-US"/>
+        </w:rPr>
+      </w:pPr>
+    </w:p>
+    <w:p>
+      <w:pPr>
+        <w:spacing w:line="360" w:lineRule="auto"/>
+        <w:ind w:firstLine="708"/>
+        <w:jc w:val="both"/>
+        <w:rPr>
+          <w:color w:val="000000" w:themeColor="text1"/>
+          <w:sz w:val="28"/>
+          <w:szCs w:val="28"/>
+        </w:rPr>
+      </w:pPr>
+      <w:r>
+        <w:rPr>
+          <w:bCs/>
           <w:color w:val="000000" w:themeColor="text1"/>
           <w:sz w:val="28"/>
           <w:szCs w:val="28"/>
         </w:rPr>
         <w:lastRenderedPageBreak/>
-        <w:t>Контрольные примеры</w:t>
-      </w:r>
-    </w:p>
+        <w:t>Также важной частью программы является структура ProfessionHead, которая служит для управления списком профессий:</w:t>
+      </w:r>
+    </w:p>
+    <w:tbl>
+      <w:tblPr>
+        <w:tblStyle w:val="TableGrid"/>
+        <w:tblW w:w="0" w:type="auto"/>
+        <w:tblLook w:val="04A0" w:firstRow="1" w:lastRow="0" w:firstColumn="1" w:lastColumn="0" w:noHBand="0" w:noVBand="1"/>
+      </w:tblPr>
+      <w:tblGrid>
+        <w:gridCol w:w="2061"/>
+        <w:gridCol w:w="1539"/>
+        <w:gridCol w:w="6028"/>
+      </w:tblGrid>
+      <w:tr>
+        <w:tc>
+          <w:tcPr>
+            <w:tcW w:w="2122" w:type="dxa"/>
+          </w:tcPr>
+          <w:p>
+            <w:pPr>
+              <w:spacing w:line="360" w:lineRule="auto"/>
+              <w:jc w:val="center"/>
+              <w:rPr>
+                <w:color w:val="000000" w:themeColor="text1"/>
+                <w:sz w:val="28"/>
+                <w:szCs w:val="28"/>
+              </w:rPr>
+            </w:pPr>
+            <w:r>
+              <w:rPr>
+                <w:color w:val="000000" w:themeColor="text1"/>
+                <w:sz w:val="28"/>
+                <w:szCs w:val="28"/>
+              </w:rPr>
+              <w:t>Название поля</w:t>
+            </w:r>
+          </w:p>
+        </w:tc>
+        <w:tc>
+          <w:tcPr>
+            <w:tcW w:w="1134" w:type="dxa"/>
+          </w:tcPr>
+          <w:p>
+            <w:pPr>
+              <w:spacing w:line="360" w:lineRule="auto"/>
+              <w:jc w:val="center"/>
+              <w:rPr>
+                <w:color w:val="000000" w:themeColor="text1"/>
+                <w:sz w:val="28"/>
+                <w:szCs w:val="28"/>
+              </w:rPr>
+            </w:pPr>
+            <w:r>
+              <w:rPr>
+                <w:color w:val="000000" w:themeColor="text1"/>
+                <w:sz w:val="28"/>
+                <w:szCs w:val="28"/>
+              </w:rPr>
+              <w:t>Тип</w:t>
+            </w:r>
+          </w:p>
+        </w:tc>
+        <w:tc>
+          <w:tcPr>
+            <w:tcW w:w="6372" w:type="dxa"/>
+          </w:tcPr>
+          <w:p>
+            <w:pPr>
+              <w:spacing w:line="360" w:lineRule="auto"/>
+              <w:jc w:val="center"/>
+              <w:rPr>
+                <w:color w:val="000000" w:themeColor="text1"/>
+                <w:sz w:val="28"/>
+                <w:szCs w:val="28"/>
+              </w:rPr>
+            </w:pPr>
+            <w:r>
+              <w:rPr>
+                <w:color w:val="000000" w:themeColor="text1"/>
+                <w:sz w:val="28"/>
+                <w:szCs w:val="28"/>
+              </w:rPr>
+              <w:t>Описание</w:t>
+            </w:r>
+          </w:p>
+        </w:tc>
+      </w:tr>
+      <w:tr>
+        <w:tc>
+          <w:tcPr>
+            <w:tcW w:w="2122" w:type="dxa"/>
+          </w:tcPr>
+          <w:p>
+            <w:pPr>
+              <w:spacing w:line="360" w:lineRule="auto"/>
+              <w:jc w:val="center"/>
+              <w:rPr>
+                <w:color w:val="000000" w:themeColor="text1"/>
+                <w:sz w:val="28"/>
+                <w:szCs w:val="28"/>
+                <w:lang w:val="en-US"/>
+              </w:rPr>
+            </w:pPr>
+            <w:r>
+              <w:rPr>
+                <w:color w:val="000000" w:themeColor="text1"/>
+                <w:sz w:val="28"/>
+                <w:szCs w:val="28"/>
+                <w:lang w:val="en-US"/>
+              </w:rPr>
+              <w:t>count</w:t>
+            </w:r>
+          </w:p>
+        </w:tc>
+        <w:tc>
+          <w:tcPr>
+            <w:tcW w:w="1134" w:type="dxa"/>
+          </w:tcPr>
+          <w:p>
+            <w:pPr>
+              <w:spacing w:line="360" w:lineRule="auto"/>
+              <w:jc w:val="center"/>
+              <w:rPr>
+                <w:color w:val="000000" w:themeColor="text1"/>
+                <w:sz w:val="28"/>
+                <w:szCs w:val="28"/>
+                <w:lang w:val="en-US"/>
+              </w:rPr>
+            </w:pPr>
+            <w:r>
+              <w:rPr>
+                <w:color w:val="000000" w:themeColor="text1"/>
+                <w:sz w:val="28"/>
+                <w:szCs w:val="28"/>
+                <w:lang w:val="en-US"/>
+              </w:rPr>
+              <w:t>int</w:t>
+            </w:r>
+          </w:p>
+        </w:tc>
+        <w:tc>
+          <w:tcPr>
+            <w:tcW w:w="6372" w:type="dxa"/>
+          </w:tcPr>
+          <w:p>
+            <w:pPr>
+              <w:spacing w:line="360" w:lineRule="auto"/>
+              <w:jc w:val="center"/>
+              <w:rPr>
+                <w:color w:val="000000" w:themeColor="text1"/>
+                <w:sz w:val="28"/>
+                <w:szCs w:val="28"/>
+              </w:rPr>
+            </w:pPr>
+            <w:r>
+              <w:rPr>
+                <w:color w:val="000000" w:themeColor="text1"/>
+                <w:sz w:val="28"/>
+                <w:szCs w:val="28"/>
+              </w:rPr>
+              <w:t>Количество пользователей</w:t>
+            </w:r>
+          </w:p>
+        </w:tc>
+      </w:tr>
+      <w:tr>
+        <w:tc>
+          <w:tcPr>
+            <w:tcW w:w="2122" w:type="dxa"/>
+          </w:tcPr>
+          <w:p>
+            <w:pPr>
+              <w:spacing w:line="360" w:lineRule="auto"/>
+              <w:jc w:val="center"/>
+              <w:rPr>
+                <w:color w:val="000000" w:themeColor="text1"/>
+                <w:sz w:val="28"/>
+                <w:szCs w:val="28"/>
+                <w:lang w:val="en-US"/>
+              </w:rPr>
+            </w:pPr>
+            <w:r>
+              <w:rPr>
+                <w:color w:val="000000" w:themeColor="text1"/>
+                <w:sz w:val="28"/>
+                <w:szCs w:val="28"/>
+                <w:lang w:val="en-US"/>
+              </w:rPr>
+              <w:t>first</w:t>
+            </w:r>
+          </w:p>
+        </w:tc>
+        <w:tc>
+          <w:tcPr>
+            <w:tcW w:w="1134" w:type="dxa"/>
+          </w:tcPr>
+          <w:p>
+            <w:pPr>
+              <w:spacing w:line="360" w:lineRule="auto"/>
+              <w:jc w:val="center"/>
+              <w:rPr>
+                <w:color w:val="000000" w:themeColor="text1"/>
+                <w:sz w:val="28"/>
+                <w:szCs w:val="28"/>
+                <w:lang w:val="en-US"/>
+              </w:rPr>
+            </w:pPr>
+            <w:r>
+              <w:rPr>
+                <w:color w:val="000000" w:themeColor="text1"/>
+                <w:sz w:val="28"/>
+                <w:szCs w:val="28"/>
+                <w:lang w:val="en-US"/>
+              </w:rPr>
+              <w:t>Profession*</w:t>
+            </w:r>
+          </w:p>
+        </w:tc>
+        <w:tc>
+          <w:tcPr>
+            <w:tcW w:w="6372" w:type="dxa"/>
+          </w:tcPr>
+          <w:p>
+            <w:pPr>
+              <w:spacing w:line="360" w:lineRule="auto"/>
+              <w:jc w:val="center"/>
+              <w:rPr>
+                <w:color w:val="000000" w:themeColor="text1"/>
+                <w:sz w:val="28"/>
+                <w:szCs w:val="28"/>
+              </w:rPr>
+            </w:pPr>
+            <w:r>
+              <w:rPr>
+                <w:color w:val="000000" w:themeColor="text1"/>
+                <w:sz w:val="28"/>
+                <w:szCs w:val="28"/>
+              </w:rPr>
+              <w:t xml:space="preserve">Указатель на первую профессию </w:t>
+            </w:r>
+            <w:r>
+              <w:rPr>
+                <w:color w:val="000000" w:themeColor="text1"/>
+                <w:sz w:val="28"/>
+                <w:szCs w:val="28"/>
+              </w:rPr>
+              <w:t>в списке</w:t>
+            </w:r>
+          </w:p>
+        </w:tc>
+      </w:tr>
+      <w:tr>
+        <w:tc>
+          <w:tcPr>
+            <w:tcW w:w="2122" w:type="dxa"/>
+          </w:tcPr>
+          <w:p>
+            <w:pPr>
+              <w:spacing w:line="360" w:lineRule="auto"/>
+              <w:jc w:val="center"/>
+              <w:rPr>
+                <w:color w:val="000000" w:themeColor="text1"/>
+                <w:sz w:val="28"/>
+                <w:szCs w:val="28"/>
+                <w:lang w:val="en-US"/>
+              </w:rPr>
+            </w:pPr>
+            <w:r>
+              <w:rPr>
+                <w:color w:val="000000" w:themeColor="text1"/>
+                <w:sz w:val="28"/>
+                <w:szCs w:val="28"/>
+                <w:lang w:val="en-US"/>
+              </w:rPr>
+              <w:t>last</w:t>
+            </w:r>
+          </w:p>
+        </w:tc>
+        <w:tc>
+          <w:tcPr>
+            <w:tcW w:w="1134" w:type="dxa"/>
+          </w:tcPr>
+          <w:p>
+            <w:pPr>
+              <w:spacing w:line="360" w:lineRule="auto"/>
+              <w:jc w:val="center"/>
+              <w:rPr>
+                <w:color w:val="000000" w:themeColor="text1"/>
+                <w:sz w:val="28"/>
+                <w:szCs w:val="28"/>
+                <w:lang w:val="en-US"/>
+              </w:rPr>
+            </w:pPr>
+            <w:r>
+              <w:rPr>
+                <w:color w:val="000000" w:themeColor="text1"/>
+                <w:sz w:val="28"/>
+                <w:szCs w:val="28"/>
+                <w:lang w:val="en-US"/>
+              </w:rPr>
+              <w:t>Profession*</w:t>
+            </w:r>
+          </w:p>
+        </w:tc>
+        <w:tc>
+          <w:tcPr>
+            <w:tcW w:w="6372" w:type="dxa"/>
+          </w:tcPr>
+          <w:p>
+            <w:pPr>
+              <w:spacing w:line="360" w:lineRule="auto"/>
+              <w:jc w:val="center"/>
+              <w:rPr>
+                <w:color w:val="000000" w:themeColor="text1"/>
+                <w:sz w:val="28"/>
+                <w:szCs w:val="28"/>
+              </w:rPr>
+            </w:pPr>
+            <w:r>
+              <w:rPr>
+                <w:color w:val="000000" w:themeColor="text1"/>
+                <w:sz w:val="28"/>
+                <w:szCs w:val="28"/>
+              </w:rPr>
+              <w:t>Указатель на последн</w:t>
+            </w:r>
+            <w:r>
+              <w:rPr>
+                <w:color w:val="000000" w:themeColor="text1"/>
+                <w:sz w:val="28"/>
+                <w:szCs w:val="28"/>
+              </w:rPr>
+              <w:t xml:space="preserve">юю профессию </w:t>
+            </w:r>
+            <w:r>
+              <w:rPr>
+                <w:color w:val="000000" w:themeColor="text1"/>
+                <w:sz w:val="28"/>
+                <w:szCs w:val="28"/>
+              </w:rPr>
+              <w:t>в списке</w:t>
+            </w:r>
+          </w:p>
+        </w:tc>
+      </w:tr>
+    </w:tbl>
     <w:p>
       <w:pPr>
         <w:spacing w:line="360" w:lineRule="auto"/>
@@ -865,15 +1428,6 @@
           <w:szCs w:val="28"/>
         </w:rPr>
       </w:pPr>
-      <w:r>
-        <w:rPr>
-          <w:b/>
-          <w:color w:val="000000" w:themeColor="text1"/>
-          <w:sz w:val="28"/>
-          <w:szCs w:val="28"/>
-        </w:rPr>
-        <w:t>Пример 1:</w:t>
-      </w:r>
     </w:p>
     <w:p>
       <w:pPr>
@@ -881,55 +1435,21 @@
         <w:ind w:firstLine="709"/>
         <w:jc w:val="both"/>
         <w:rPr>
-          <w:color w:val="000000" w:themeColor="text1"/>
-          <w:sz w:val="28"/>
-          <w:szCs w:val="28"/>
-        </w:rPr>
-      </w:pPr>
-    </w:p>
-    <w:p>
-      <w:pPr>
-        <w:spacing w:line="360" w:lineRule="auto"/>
-        <w:jc w:val="both"/>
-        <w:rPr>
-          <w:b/>
-          <w:color w:val="000000" w:themeColor="text1"/>
-          <w:sz w:val="28"/>
-          <w:szCs w:val="28"/>
-        </w:rPr>
-      </w:pPr>
-    </w:p>
-    <w:p>
-      <w:pPr>
-        <w:spacing w:line="360" w:lineRule="auto"/>
-        <w:jc w:val="both"/>
-        <w:rPr>
-          <w:b/>
-          <w:color w:val="000000" w:themeColor="text1"/>
-          <w:sz w:val="28"/>
-          <w:szCs w:val="28"/>
-        </w:rPr>
-      </w:pPr>
-    </w:p>
-    <w:p>
-      <w:pPr>
-        <w:suppressAutoHyphens w:val="0"/>
-        <w:spacing w:after="160" w:line="259" w:lineRule="auto"/>
-        <w:rPr>
-          <w:b/>
-          <w:color w:val="000000" w:themeColor="text1"/>
-          <w:sz w:val="28"/>
-          <w:szCs w:val="28"/>
-        </w:rPr>
-      </w:pPr>
-      <w:r>
-        <w:rPr>
-          <w:b/>
-          <w:color w:val="000000" w:themeColor="text1"/>
-          <w:sz w:val="28"/>
-          <w:szCs w:val="28"/>
-        </w:rPr>
-        <w:br w:type="page"/>
+          <w:bCs/>
+          <w:color w:val="000000" w:themeColor="text1"/>
+          <w:sz w:val="28"/>
+          <w:szCs w:val="28"/>
+          <w:lang w:val="en-US"/>
+        </w:rPr>
+      </w:pPr>
+      <w:r>
+        <w:rPr>
+          <w:bCs/>
+          <w:color w:val="000000" w:themeColor="text1"/>
+          <w:sz w:val="28"/>
+          <w:szCs w:val="28"/>
+        </w:rPr>
+        <w:t>Программа строится на основе структур данных, представляющих собой профессии в виде односвязного кольцевого списка. Каждая профессия характеризуется уникальным идентификатором и названием. Отдельная структура ProfessionHead используется для управления списком профессий, содержа указатели на первый и последний элементы списка, а также общее количество элементов.</w:t>
       </w:r>
     </w:p>
     <w:p>
@@ -938,22 +1458,116 @@
         <w:ind w:firstLine="709"/>
         <w:jc w:val="both"/>
         <w:rPr>
-          <w:b/>
-          <w:color w:val="000000" w:themeColor="text1"/>
-          <w:sz w:val="28"/>
-          <w:szCs w:val="28"/>
-        </w:rPr>
-      </w:pPr>
-      <w:r>
-        <w:rPr>
-          <w:b/>
+          <w:bCs/>
+          <w:color w:val="000000" w:themeColor="text1"/>
+          <w:sz w:val="28"/>
+          <w:szCs w:val="28"/>
+          <w:lang w:val="en-US"/>
+        </w:rPr>
+      </w:pPr>
+      <w:r>
+        <w:rPr>
+          <w:bCs/>
+          <w:color w:val="000000" w:themeColor="text1"/>
+          <w:sz w:val="28"/>
+          <w:szCs w:val="28"/>
+        </w:rPr>
+        <w:t>Работа с программой начинается с инициализации данных профессий из файла CSV. Пользователю предоставляется меню с опциями для управления списком, включая просмотр всех профессий, создание нового списка с обратным расположением элементов без указанного элемента и проверку кольцевой структуры списка.</w:t>
+      </w:r>
+    </w:p>
+    <w:p>
+      <w:pPr>
+        <w:spacing w:line="360" w:lineRule="auto"/>
+        <w:ind w:firstLine="709"/>
+        <w:jc w:val="both"/>
+        <w:rPr>
+          <w:bCs/>
+          <w:color w:val="000000" w:themeColor="text1"/>
+          <w:sz w:val="28"/>
+          <w:szCs w:val="28"/>
+          <w:lang w:val="en-US"/>
+        </w:rPr>
+      </w:pPr>
+      <w:r>
+        <w:rPr>
+          <w:bCs/>
+          <w:color w:val="000000" w:themeColor="text1"/>
+          <w:sz w:val="28"/>
+          <w:szCs w:val="28"/>
+        </w:rPr>
+        <w:t>Для создания нового списка с обратным расположением элементов без указанного элемента используется функция makeReversedListWithNoID. Эта функция принимает исходный список профессий и идентификатор элемента, который нужно исключить из нового списка. Функция создает новый список, добавляя элементы из исходного списка в обратном порядке, пропуская элемент с указанным идентификатором.</w:t>
+      </w:r>
+    </w:p>
+    <w:p>
+      <w:pPr>
+        <w:spacing w:line="360" w:lineRule="auto"/>
+        <w:ind w:firstLine="709"/>
+        <w:jc w:val="both"/>
+        <w:rPr>
+          <w:bCs/>
+          <w:color w:val="000000" w:themeColor="text1"/>
+          <w:sz w:val="28"/>
+          <w:szCs w:val="28"/>
+        </w:rPr>
+      </w:pPr>
+      <w:r>
+        <w:rPr>
+          <w:bCs/>
+          <w:color w:val="000000" w:themeColor="text1"/>
+          <w:sz w:val="28"/>
+          <w:szCs w:val="28"/>
+        </w:rPr>
+        <w:t>Функция listCarouselGUI предоставляет возможность проверки кольцевой структуры списка. Пользователь может последовательно просматривать элементы списка, переходя от одного элемента к другому по кольцу, пока не будет нажата кнопка выхода.</w:t>
+      </w:r>
+    </w:p>
+    <w:p>
+      <w:pPr>
+        <w:spacing w:line="360" w:lineRule="auto"/>
+        <w:ind w:firstLine="709"/>
+        <w:jc w:val="both"/>
+        <w:rPr>
+          <w:bCs/>
+          <w:color w:val="000000" w:themeColor="text1"/>
+          <w:sz w:val="28"/>
+          <w:szCs w:val="28"/>
+        </w:rPr>
+      </w:pPr>
+    </w:p>
+    <w:p>
+      <w:pPr>
+        <w:spacing w:line="360" w:lineRule="auto"/>
+        <w:ind w:firstLine="709"/>
+        <w:jc w:val="both"/>
+        <w:rPr>
+          <w:bCs/>
+          <w:color w:val="000000" w:themeColor="text1"/>
+          <w:sz w:val="28"/>
+          <w:szCs w:val="28"/>
+        </w:rPr>
+      </w:pPr>
+      <w:r>
+        <w:rPr>
+          <w:bCs/>
           <w:color w:val="000000" w:themeColor="text1"/>
           <w:sz w:val="28"/>
           <w:szCs w:val="28"/>
         </w:rPr>
         <w:lastRenderedPageBreak/>
-        <w:t>Примеры выполнения программы</w:t>
-      </w:r>
+        <w:t>Программа также включает в себя вспомогательные функции для создания и управления списками профессий, чтения данных из файла, поиска элементов по идентификатору, а также функции для пользовательского интерфейса, такие как вывод меню, заголовков таблиц и элементов списка.</w:t>
+      </w:r>
+    </w:p>
+    <w:p>
+      <w:pPr>
+        <w:spacing w:line="360" w:lineRule="auto"/>
+        <w:ind w:firstLine="709"/>
+        <w:jc w:val="both"/>
+        <w:rPr>
+          <w:b/>
+          <w:color w:val="000000" w:themeColor="text1"/>
+          <w:sz w:val="28"/>
+          <w:szCs w:val="28"/>
+        </w:rPr>
+      </w:pPr>
     </w:p>
     <w:p>
       <w:pPr>
@@ -966,6 +1580,2276 @@
           <w:szCs w:val="28"/>
         </w:rPr>
       </w:pPr>
+      <w:r>
+        <w:rPr>
+          <w:b/>
+          <w:color w:val="000000" w:themeColor="text1"/>
+          <w:sz w:val="28"/>
+          <w:szCs w:val="28"/>
+        </w:rPr>
+        <w:br w:type="page"/>
+      </w:r>
+    </w:p>
+    <w:p>
+      <w:pPr>
+        <w:spacing w:line="360" w:lineRule="auto"/>
+        <w:ind w:firstLine="709"/>
+        <w:jc w:val="both"/>
+        <w:rPr>
+          <w:b/>
+          <w:color w:val="000000" w:themeColor="text1"/>
+          <w:sz w:val="28"/>
+          <w:szCs w:val="28"/>
+        </w:rPr>
+      </w:pPr>
+      <w:r>
+        <w:rPr>
+          <w:b/>
+          <w:color w:val="000000" w:themeColor="text1"/>
+          <w:sz w:val="28"/>
+          <w:szCs w:val="28"/>
+        </w:rPr>
+        <w:lastRenderedPageBreak/>
+        <w:t>Описание переменных</w:t>
+      </w:r>
+    </w:p>
+    <w:p>
+      <w:pPr>
+        <w:spacing w:line="360" w:lineRule="auto"/>
+        <w:ind w:firstLine="709"/>
+        <w:jc w:val="both"/>
+        <w:rPr>
+          <w:b/>
+          <w:color w:val="000000" w:themeColor="text1"/>
+          <w:sz w:val="28"/>
+          <w:szCs w:val="28"/>
+        </w:rPr>
+      </w:pPr>
+      <w:r>
+        <w:rPr>
+          <w:b/>
+          <w:color w:val="000000" w:themeColor="text1"/>
+          <w:sz w:val="28"/>
+          <w:szCs w:val="28"/>
+        </w:rPr>
+        <w:t>Функция main</w:t>
+      </w:r>
+      <w:r>
+        <w:rPr>
+          <w:b/>
+          <w:color w:val="000000" w:themeColor="text1"/>
+          <w:sz w:val="28"/>
+          <w:szCs w:val="28"/>
+        </w:rPr>
+        <w:t>()</w:t>
+      </w:r>
+    </w:p>
+    <w:tbl>
+      <w:tblPr>
+        <w:tblStyle w:val="TableGrid"/>
+        <w:tblW w:w="10774" w:type="dxa"/>
+        <w:tblInd w:w="-856" w:type="dxa"/>
+        <w:tblLook w:val="04A0" w:firstRow="1" w:lastRow="0" w:firstColumn="1" w:lastColumn="0" w:noHBand="0" w:noVBand="1"/>
+      </w:tblPr>
+      <w:tblGrid>
+        <w:gridCol w:w="484"/>
+        <w:gridCol w:w="2108"/>
+        <w:gridCol w:w="2129"/>
+        <w:gridCol w:w="6053"/>
+      </w:tblGrid>
+      <w:tr>
+        <w:tc>
+          <w:tcPr>
+            <w:tcW w:w="0" w:type="auto"/>
+            <w:hideMark/>
+          </w:tcPr>
+          <w:p>
+            <w:pPr>
+              <w:suppressAutoHyphens w:val="0"/>
+              <w:jc w:val="center"/>
+              <w:rPr>
+                <w:bCs/>
+                <w:color w:val="000000" w:themeColor="text1"/>
+                <w:sz w:val="28"/>
+                <w:szCs w:val="21"/>
+                <w:lang w:eastAsia="ru-RU"/>
+              </w:rPr>
+            </w:pPr>
+            <w:r>
+              <w:rPr>
+                <w:bCs/>
+                <w:color w:val="000000" w:themeColor="text1"/>
+                <w:sz w:val="28"/>
+                <w:szCs w:val="21"/>
+                <w:lang w:eastAsia="ru-RU"/>
+              </w:rPr>
+              <w:t>№</w:t>
+            </w:r>
+          </w:p>
+        </w:tc>
+        <w:tc>
+          <w:tcPr>
+            <w:tcW w:w="0" w:type="auto"/>
+            <w:hideMark/>
+          </w:tcPr>
+          <w:p>
+            <w:pPr>
+              <w:suppressAutoHyphens w:val="0"/>
+              <w:jc w:val="center"/>
+              <w:rPr>
+                <w:bCs/>
+                <w:color w:val="000000" w:themeColor="text1"/>
+                <w:sz w:val="28"/>
+                <w:szCs w:val="21"/>
+                <w:lang w:eastAsia="ru-RU"/>
+              </w:rPr>
+            </w:pPr>
+            <w:r>
+              <w:rPr>
+                <w:bCs/>
+                <w:color w:val="000000" w:themeColor="text1"/>
+                <w:sz w:val="28"/>
+                <w:szCs w:val="21"/>
+                <w:lang w:eastAsia="ru-RU"/>
+              </w:rPr>
+              <w:t>Имя переменной</w:t>
+            </w:r>
+          </w:p>
+        </w:tc>
+        <w:tc>
+          <w:tcPr>
+            <w:tcW w:w="0" w:type="auto"/>
+            <w:hideMark/>
+          </w:tcPr>
+          <w:p>
+            <w:pPr>
+              <w:suppressAutoHyphens w:val="0"/>
+              <w:jc w:val="center"/>
+              <w:rPr>
+                <w:bCs/>
+                <w:color w:val="000000" w:themeColor="text1"/>
+                <w:sz w:val="28"/>
+                <w:szCs w:val="21"/>
+                <w:lang w:eastAsia="ru-RU"/>
+              </w:rPr>
+            </w:pPr>
+            <w:r>
+              <w:rPr>
+                <w:bCs/>
+                <w:color w:val="000000" w:themeColor="text1"/>
+                <w:sz w:val="28"/>
+                <w:szCs w:val="21"/>
+                <w:lang w:eastAsia="ru-RU"/>
+              </w:rPr>
+              <w:t>Тип</w:t>
+            </w:r>
+          </w:p>
+        </w:tc>
+        <w:tc>
+          <w:tcPr>
+            <w:tcW w:w="6053" w:type="dxa"/>
+            <w:hideMark/>
+          </w:tcPr>
+          <w:p>
+            <w:pPr>
+              <w:suppressAutoHyphens w:val="0"/>
+              <w:jc w:val="center"/>
+              <w:rPr>
+                <w:bCs/>
+                <w:color w:val="000000" w:themeColor="text1"/>
+                <w:sz w:val="28"/>
+                <w:szCs w:val="21"/>
+                <w:lang w:eastAsia="ru-RU"/>
+              </w:rPr>
+            </w:pPr>
+            <w:r>
+              <w:rPr>
+                <w:bCs/>
+                <w:color w:val="000000" w:themeColor="text1"/>
+                <w:sz w:val="28"/>
+                <w:szCs w:val="21"/>
+                <w:lang w:eastAsia="ru-RU"/>
+              </w:rPr>
+              <w:t>Назначение</w:t>
+            </w:r>
+          </w:p>
+        </w:tc>
+      </w:tr>
+      <w:tr>
+        <w:tc>
+          <w:tcPr>
+            <w:tcW w:w="0" w:type="auto"/>
+            <w:hideMark/>
+          </w:tcPr>
+          <w:p>
+            <w:pPr>
+              <w:suppressAutoHyphens w:val="0"/>
+              <w:rPr>
+                <w:color w:val="000000" w:themeColor="text1"/>
+                <w:sz w:val="28"/>
+                <w:szCs w:val="21"/>
+                <w:lang w:eastAsia="ru-RU"/>
+              </w:rPr>
+            </w:pPr>
+            <w:r>
+              <w:rPr>
+                <w:color w:val="000000" w:themeColor="text1"/>
+                <w:sz w:val="28"/>
+                <w:szCs w:val="21"/>
+                <w:lang w:eastAsia="ru-RU"/>
+              </w:rPr>
+              <w:t>1</w:t>
+            </w:r>
+          </w:p>
+        </w:tc>
+        <w:tc>
+          <w:tcPr>
+            <w:tcW w:w="0" w:type="auto"/>
+            <w:hideMark/>
+          </w:tcPr>
+          <w:p>
+            <w:pPr>
+              <w:suppressAutoHyphens w:val="0"/>
+              <w:rPr>
+                <w:color w:val="000000" w:themeColor="text1"/>
+                <w:sz w:val="28"/>
+                <w:szCs w:val="21"/>
+                <w:lang w:val="en-US" w:eastAsia="ru-RU"/>
+              </w:rPr>
+            </w:pPr>
+            <w:proofErr w:type="spellStart"/>
+            <w:r>
+              <w:rPr>
+                <w:color w:val="000000" w:themeColor="text1"/>
+                <w:sz w:val="28"/>
+                <w:szCs w:val="21"/>
+                <w:lang w:val="en-US" w:eastAsia="ru-RU"/>
+              </w:rPr>
+              <w:t>pHead</w:t>
+            </w:r>
+            <w:proofErr w:type="spellEnd"/>
+          </w:p>
+        </w:tc>
+        <w:tc>
+          <w:tcPr>
+            <w:tcW w:w="0" w:type="auto"/>
+            <w:hideMark/>
+          </w:tcPr>
+          <w:p>
+            <w:pPr>
+              <w:suppressAutoHyphens w:val="0"/>
+              <w:rPr>
+                <w:color w:val="000000" w:themeColor="text1"/>
+                <w:sz w:val="28"/>
+                <w:szCs w:val="21"/>
+                <w:lang w:eastAsia="ru-RU"/>
+              </w:rPr>
+            </w:pPr>
+            <w:r>
+              <w:rPr>
+                <w:color w:val="000000" w:themeColor="text1"/>
+                <w:sz w:val="28"/>
+                <w:szCs w:val="21"/>
+                <w:lang w:eastAsia="ru-RU"/>
+              </w:rPr>
+              <w:t>ProfessionHead*</w:t>
+            </w:r>
+          </w:p>
+        </w:tc>
+        <w:tc>
+          <w:tcPr>
+            <w:tcW w:w="6053" w:type="dxa"/>
+            <w:hideMark/>
+          </w:tcPr>
+          <w:p>
+            <w:pPr>
+              <w:suppressAutoHyphens w:val="0"/>
+              <w:rPr>
+                <w:color w:val="000000" w:themeColor="text1"/>
+                <w:sz w:val="28"/>
+                <w:szCs w:val="21"/>
+                <w:lang w:eastAsia="ru-RU"/>
+              </w:rPr>
+            </w:pPr>
+            <w:r>
+              <w:rPr>
+                <w:color w:val="000000" w:themeColor="text1"/>
+                <w:sz w:val="28"/>
+                <w:szCs w:val="21"/>
+                <w:lang w:eastAsia="ru-RU"/>
+              </w:rPr>
+              <w:t>Указатель на начало списка профессий, инициализируется в NULL</w:t>
+            </w:r>
+          </w:p>
+        </w:tc>
+      </w:tr>
+    </w:tbl>
+    <w:p>
+      <w:pPr>
+        <w:spacing w:line="360" w:lineRule="auto"/>
+        <w:ind w:firstLine="709"/>
+        <w:jc w:val="both"/>
+        <w:rPr>
+          <w:b/>
+          <w:color w:val="000000" w:themeColor="text1"/>
+          <w:sz w:val="28"/>
+          <w:szCs w:val="28"/>
+        </w:rPr>
+      </w:pPr>
+    </w:p>
+    <w:p>
+      <w:pPr>
+        <w:spacing w:line="360" w:lineRule="auto"/>
+        <w:ind w:firstLine="709"/>
+        <w:jc w:val="both"/>
+        <w:rPr>
+          <w:b/>
+          <w:color w:val="000000" w:themeColor="text1"/>
+          <w:sz w:val="28"/>
+          <w:szCs w:val="28"/>
+          <w:lang w:val="en-US"/>
+        </w:rPr>
+      </w:pPr>
+      <w:r>
+        <w:rPr>
+          <w:b/>
+          <w:color w:val="000000" w:themeColor="text1"/>
+          <w:sz w:val="28"/>
+          <w:szCs w:val="28"/>
+        </w:rPr>
+        <w:t xml:space="preserve">Функция </w:t>
+      </w:r>
+      <w:r>
+        <w:rPr>
+          <w:b/>
+          <w:color w:val="000000" w:themeColor="text1"/>
+          <w:sz w:val="28"/>
+          <w:szCs w:val="28"/>
+        </w:rPr>
+        <w:t>reverseListGUI</w:t>
+      </w:r>
+      <w:r>
+        <w:rPr>
+          <w:b/>
+          <w:color w:val="000000" w:themeColor="text1"/>
+          <w:sz w:val="28"/>
+          <w:szCs w:val="28"/>
+          <w:lang w:val="en-US"/>
+        </w:rPr>
+        <w:t>()</w:t>
+      </w:r>
+    </w:p>
+    <w:tbl>
+      <w:tblPr>
+        <w:tblStyle w:val="TableGrid"/>
+        <w:tblW w:w="10861" w:type="dxa"/>
+        <w:tblInd w:w="-943" w:type="dxa"/>
+        <w:tblLook w:val="04A0" w:firstRow="1" w:lastRow="0" w:firstColumn="1" w:lastColumn="0" w:noHBand="0" w:noVBand="1"/>
+      </w:tblPr>
+      <w:tblGrid>
+        <w:gridCol w:w="484"/>
+        <w:gridCol w:w="2155"/>
+        <w:gridCol w:w="2129"/>
+        <w:gridCol w:w="6093"/>
+      </w:tblGrid>
+      <w:tr>
+        <w:tc>
+          <w:tcPr>
+            <w:tcW w:w="0" w:type="auto"/>
+            <w:hideMark/>
+          </w:tcPr>
+          <w:p>
+            <w:pPr>
+              <w:jc w:val="both"/>
+              <w:rPr>
+                <w:color w:val="000000" w:themeColor="text1"/>
+                <w:sz w:val="28"/>
+                <w:szCs w:val="28"/>
+              </w:rPr>
+            </w:pPr>
+            <w:r>
+              <w:rPr>
+                <w:color w:val="000000" w:themeColor="text1"/>
+                <w:sz w:val="28"/>
+                <w:szCs w:val="28"/>
+              </w:rPr>
+              <w:t>№</w:t>
+            </w:r>
+          </w:p>
+        </w:tc>
+        <w:tc>
+          <w:tcPr>
+            <w:tcW w:w="2155" w:type="dxa"/>
+            <w:hideMark/>
+          </w:tcPr>
+          <w:p>
+            <w:pPr>
+              <w:jc w:val="center"/>
+              <w:rPr>
+                <w:color w:val="000000" w:themeColor="text1"/>
+                <w:sz w:val="28"/>
+                <w:szCs w:val="28"/>
+              </w:rPr>
+            </w:pPr>
+            <w:r>
+              <w:rPr>
+                <w:color w:val="000000" w:themeColor="text1"/>
+                <w:sz w:val="28"/>
+                <w:szCs w:val="28"/>
+              </w:rPr>
+              <w:t>Имя переменной</w:t>
+            </w:r>
+          </w:p>
+        </w:tc>
+        <w:tc>
+          <w:tcPr>
+            <w:tcW w:w="2129" w:type="dxa"/>
+            <w:hideMark/>
+          </w:tcPr>
+          <w:p>
+            <w:pPr>
+              <w:jc w:val="center"/>
+              <w:rPr>
+                <w:color w:val="000000" w:themeColor="text1"/>
+                <w:sz w:val="28"/>
+                <w:szCs w:val="28"/>
+              </w:rPr>
+            </w:pPr>
+            <w:r>
+              <w:rPr>
+                <w:color w:val="000000" w:themeColor="text1"/>
+                <w:sz w:val="28"/>
+                <w:szCs w:val="28"/>
+              </w:rPr>
+              <w:t>Тип</w:t>
+            </w:r>
+          </w:p>
+        </w:tc>
+        <w:tc>
+          <w:tcPr>
+            <w:tcW w:w="6093" w:type="dxa"/>
+            <w:hideMark/>
+          </w:tcPr>
+          <w:p>
+            <w:pPr>
+              <w:jc w:val="center"/>
+              <w:rPr>
+                <w:color w:val="000000" w:themeColor="text1"/>
+                <w:sz w:val="28"/>
+                <w:szCs w:val="28"/>
+              </w:rPr>
+            </w:pPr>
+            <w:r>
+              <w:rPr>
+                <w:color w:val="000000" w:themeColor="text1"/>
+                <w:sz w:val="28"/>
+                <w:szCs w:val="28"/>
+              </w:rPr>
+              <w:t>Назначение</w:t>
+            </w:r>
+          </w:p>
+        </w:tc>
+      </w:tr>
+      <w:tr>
+        <w:tc>
+          <w:tcPr>
+            <w:tcW w:w="0" w:type="auto"/>
+            <w:hideMark/>
+          </w:tcPr>
+          <w:p>
+            <w:pPr>
+              <w:jc w:val="both"/>
+              <w:rPr>
+                <w:color w:val="000000" w:themeColor="text1"/>
+                <w:sz w:val="28"/>
+                <w:szCs w:val="28"/>
+              </w:rPr>
+            </w:pPr>
+            <w:r>
+              <w:rPr>
+                <w:color w:val="000000" w:themeColor="text1"/>
+                <w:sz w:val="28"/>
+                <w:szCs w:val="28"/>
+              </w:rPr>
+              <w:t>1</w:t>
+            </w:r>
+          </w:p>
+        </w:tc>
+        <w:tc>
+          <w:tcPr>
+            <w:tcW w:w="2155" w:type="dxa"/>
+            <w:hideMark/>
+          </w:tcPr>
+          <w:p>
+            <w:pPr>
+              <w:jc w:val="both"/>
+              <w:rPr>
+                <w:color w:val="000000" w:themeColor="text1"/>
+                <w:sz w:val="28"/>
+                <w:szCs w:val="28"/>
+              </w:rPr>
+            </w:pPr>
+            <w:r>
+              <w:rPr>
+                <w:color w:val="000000" w:themeColor="text1"/>
+                <w:sz w:val="28"/>
+                <w:szCs w:val="28"/>
+              </w:rPr>
+              <w:t>pHead</w:t>
+            </w:r>
+          </w:p>
+        </w:tc>
+        <w:tc>
+          <w:tcPr>
+            <w:tcW w:w="2129" w:type="dxa"/>
+            <w:hideMark/>
+          </w:tcPr>
+          <w:p>
+            <w:pPr>
+              <w:jc w:val="both"/>
+              <w:rPr>
+                <w:color w:val="000000" w:themeColor="text1"/>
+                <w:sz w:val="28"/>
+                <w:szCs w:val="28"/>
+              </w:rPr>
+            </w:pPr>
+            <w:r>
+              <w:rPr>
+                <w:color w:val="000000" w:themeColor="text1"/>
+                <w:sz w:val="28"/>
+                <w:szCs w:val="28"/>
+              </w:rPr>
+              <w:t>ProfessionHead*</w:t>
+            </w:r>
+          </w:p>
+        </w:tc>
+        <w:tc>
+          <w:tcPr>
+            <w:tcW w:w="6093" w:type="dxa"/>
+            <w:hideMark/>
+          </w:tcPr>
+          <w:p>
+            <w:pPr>
+              <w:jc w:val="both"/>
+              <w:rPr>
+                <w:color w:val="000000" w:themeColor="text1"/>
+                <w:sz w:val="28"/>
+                <w:szCs w:val="28"/>
+              </w:rPr>
+            </w:pPr>
+            <w:r>
+              <w:rPr>
+                <w:color w:val="000000" w:themeColor="text1"/>
+                <w:sz w:val="28"/>
+                <w:szCs w:val="28"/>
+              </w:rPr>
+              <w:t>Указатель на голову списка профессий</w:t>
+            </w:r>
+          </w:p>
+        </w:tc>
+      </w:tr>
+    </w:tbl>
+    <w:p>
+      <w:pPr>
+        <w:spacing w:line="360" w:lineRule="auto"/>
+        <w:ind w:firstLine="709"/>
+        <w:jc w:val="both"/>
+        <w:rPr>
+          <w:b/>
+          <w:color w:val="000000" w:themeColor="text1"/>
+          <w:sz w:val="28"/>
+          <w:szCs w:val="28"/>
+        </w:rPr>
+      </w:pPr>
+    </w:p>
+    <w:p>
+      <w:pPr>
+        <w:spacing w:line="360" w:lineRule="auto"/>
+        <w:ind w:firstLine="709"/>
+        <w:jc w:val="both"/>
+        <w:rPr>
+          <w:b/>
+          <w:color w:val="000000" w:themeColor="text1"/>
+          <w:sz w:val="28"/>
+          <w:szCs w:val="28"/>
+        </w:rPr>
+      </w:pPr>
+      <w:r>
+        <w:rPr>
+          <w:b/>
+          <w:color w:val="000000" w:themeColor="text1"/>
+          <w:sz w:val="28"/>
+          <w:szCs w:val="28"/>
+        </w:rPr>
+        <w:t>Функция findProfessionById</w:t>
+      </w:r>
+      <w:r>
+        <w:rPr>
+          <w:b/>
+          <w:color w:val="000000" w:themeColor="text1"/>
+          <w:sz w:val="28"/>
+          <w:szCs w:val="28"/>
+        </w:rPr>
+        <w:t>()</w:t>
+      </w:r>
+    </w:p>
+    <w:tbl>
+      <w:tblPr>
+        <w:tblStyle w:val="TableGrid"/>
+        <w:tblW w:w="10861" w:type="dxa"/>
+        <w:tblInd w:w="-943" w:type="dxa"/>
+        <w:tblLook w:val="04A0" w:firstRow="1" w:lastRow="0" w:firstColumn="1" w:lastColumn="0" w:noHBand="0" w:noVBand="1"/>
+      </w:tblPr>
+      <w:tblGrid>
+        <w:gridCol w:w="484"/>
+        <w:gridCol w:w="2139"/>
+        <w:gridCol w:w="2129"/>
+        <w:gridCol w:w="6109"/>
+      </w:tblGrid>
+      <w:tr>
+        <w:tc>
+          <w:tcPr>
+            <w:tcW w:w="0" w:type="auto"/>
+            <w:hideMark/>
+          </w:tcPr>
+          <w:p>
+            <w:pPr>
+              <w:jc w:val="both"/>
+              <w:rPr>
+                <w:bCs/>
+                <w:color w:val="000000" w:themeColor="text1"/>
+                <w:sz w:val="28"/>
+                <w:szCs w:val="28"/>
+              </w:rPr>
+            </w:pPr>
+            <w:r>
+              <w:rPr>
+                <w:bCs/>
+                <w:color w:val="000000" w:themeColor="text1"/>
+                <w:sz w:val="28"/>
+                <w:szCs w:val="28"/>
+              </w:rPr>
+              <w:t>№</w:t>
+            </w:r>
+          </w:p>
+        </w:tc>
+        <w:tc>
+          <w:tcPr>
+            <w:tcW w:w="0" w:type="auto"/>
+            <w:hideMark/>
+          </w:tcPr>
+          <w:p>
+            <w:pPr>
+              <w:jc w:val="both"/>
+              <w:rPr>
+                <w:bCs/>
+                <w:color w:val="000000" w:themeColor="text1"/>
+                <w:sz w:val="28"/>
+                <w:szCs w:val="28"/>
+              </w:rPr>
+            </w:pPr>
+            <w:r>
+              <w:rPr>
+                <w:bCs/>
+                <w:color w:val="000000" w:themeColor="text1"/>
+                <w:sz w:val="28"/>
+                <w:szCs w:val="28"/>
+              </w:rPr>
+              <w:t>Имя переменной</w:t>
+            </w:r>
+          </w:p>
+        </w:tc>
+        <w:tc>
+          <w:tcPr>
+            <w:tcW w:w="0" w:type="auto"/>
+            <w:hideMark/>
+          </w:tcPr>
+          <w:p>
+            <w:pPr>
+              <w:jc w:val="both"/>
+              <w:rPr>
+                <w:bCs/>
+                <w:color w:val="000000" w:themeColor="text1"/>
+                <w:sz w:val="28"/>
+                <w:szCs w:val="28"/>
+              </w:rPr>
+            </w:pPr>
+            <w:r>
+              <w:rPr>
+                <w:bCs/>
+                <w:color w:val="000000" w:themeColor="text1"/>
+                <w:sz w:val="28"/>
+                <w:szCs w:val="28"/>
+              </w:rPr>
+              <w:t>Тип</w:t>
+            </w:r>
+          </w:p>
+        </w:tc>
+        <w:tc>
+          <w:tcPr>
+            <w:tcW w:w="6109" w:type="dxa"/>
+            <w:hideMark/>
+          </w:tcPr>
+          <w:p>
+            <w:pPr>
+              <w:jc w:val="both"/>
+              <w:rPr>
+                <w:bCs/>
+                <w:color w:val="000000" w:themeColor="text1"/>
+                <w:sz w:val="28"/>
+                <w:szCs w:val="28"/>
+              </w:rPr>
+            </w:pPr>
+            <w:r>
+              <w:rPr>
+                <w:bCs/>
+                <w:color w:val="000000" w:themeColor="text1"/>
+                <w:sz w:val="28"/>
+                <w:szCs w:val="28"/>
+              </w:rPr>
+              <w:t>Назначение</w:t>
+            </w:r>
+          </w:p>
+        </w:tc>
+      </w:tr>
+      <w:tr>
+        <w:tc>
+          <w:tcPr>
+            <w:tcW w:w="0" w:type="auto"/>
+            <w:hideMark/>
+          </w:tcPr>
+          <w:p>
+            <w:pPr>
+              <w:jc w:val="both"/>
+              <w:rPr>
+                <w:color w:val="000000" w:themeColor="text1"/>
+                <w:sz w:val="28"/>
+                <w:szCs w:val="28"/>
+              </w:rPr>
+            </w:pPr>
+            <w:r>
+              <w:rPr>
+                <w:color w:val="000000" w:themeColor="text1"/>
+                <w:sz w:val="28"/>
+                <w:szCs w:val="28"/>
+              </w:rPr>
+              <w:t>1</w:t>
+            </w:r>
+          </w:p>
+        </w:tc>
+        <w:tc>
+          <w:tcPr>
+            <w:tcW w:w="0" w:type="auto"/>
+            <w:hideMark/>
+          </w:tcPr>
+          <w:p>
+            <w:pPr>
+              <w:jc w:val="both"/>
+              <w:rPr>
+                <w:color w:val="000000" w:themeColor="text1"/>
+                <w:sz w:val="28"/>
+                <w:szCs w:val="28"/>
+              </w:rPr>
+            </w:pPr>
+            <w:r>
+              <w:rPr>
+                <w:color w:val="000000" w:themeColor="text1"/>
+                <w:sz w:val="28"/>
+                <w:szCs w:val="28"/>
+              </w:rPr>
+              <w:t>head</w:t>
+            </w:r>
+          </w:p>
+        </w:tc>
+        <w:tc>
+          <w:tcPr>
+            <w:tcW w:w="0" w:type="auto"/>
+            <w:hideMark/>
+          </w:tcPr>
+          <w:p>
+            <w:pPr>
+              <w:jc w:val="both"/>
+              <w:rPr>
+                <w:color w:val="000000" w:themeColor="text1"/>
+                <w:sz w:val="28"/>
+                <w:szCs w:val="28"/>
+              </w:rPr>
+            </w:pPr>
+            <w:r>
+              <w:rPr>
+                <w:color w:val="000000" w:themeColor="text1"/>
+                <w:sz w:val="28"/>
+                <w:szCs w:val="28"/>
+              </w:rPr>
+              <w:t>ProfessionHead*</w:t>
+            </w:r>
+          </w:p>
+        </w:tc>
+        <w:tc>
+          <w:tcPr>
+            <w:tcW w:w="6109" w:type="dxa"/>
+            <w:hideMark/>
+          </w:tcPr>
+          <w:p>
+            <w:pPr>
+              <w:jc w:val="both"/>
+              <w:rPr>
+                <w:color w:val="000000" w:themeColor="text1"/>
+                <w:sz w:val="28"/>
+                <w:szCs w:val="28"/>
+              </w:rPr>
+            </w:pPr>
+            <w:r>
+              <w:rPr>
+                <w:color w:val="000000" w:themeColor="text1"/>
+                <w:sz w:val="28"/>
+                <w:szCs w:val="28"/>
+              </w:rPr>
+              <w:t>Указатель на голову списка профессий</w:t>
+            </w:r>
+          </w:p>
+        </w:tc>
+      </w:tr>
+      <w:tr>
+        <w:tc>
+          <w:tcPr>
+            <w:tcW w:w="0" w:type="auto"/>
+            <w:hideMark/>
+          </w:tcPr>
+          <w:p>
+            <w:pPr>
+              <w:jc w:val="both"/>
+              <w:rPr>
+                <w:color w:val="000000" w:themeColor="text1"/>
+                <w:sz w:val="28"/>
+                <w:szCs w:val="28"/>
+              </w:rPr>
+            </w:pPr>
+            <w:r>
+              <w:rPr>
+                <w:color w:val="000000" w:themeColor="text1"/>
+                <w:sz w:val="28"/>
+                <w:szCs w:val="28"/>
+              </w:rPr>
+              <w:t>2</w:t>
+            </w:r>
+          </w:p>
+        </w:tc>
+        <w:tc>
+          <w:tcPr>
+            <w:tcW w:w="0" w:type="auto"/>
+            <w:hideMark/>
+          </w:tcPr>
+          <w:p>
+            <w:pPr>
+              <w:jc w:val="both"/>
+              <w:rPr>
+                <w:color w:val="000000" w:themeColor="text1"/>
+                <w:sz w:val="28"/>
+                <w:szCs w:val="28"/>
+              </w:rPr>
+            </w:pPr>
+            <w:r>
+              <w:rPr>
+                <w:color w:val="000000" w:themeColor="text1"/>
+                <w:sz w:val="28"/>
+                <w:szCs w:val="28"/>
+              </w:rPr>
+              <w:t>id</w:t>
+            </w:r>
+          </w:p>
+        </w:tc>
+        <w:tc>
+          <w:tcPr>
+            <w:tcW w:w="0" w:type="auto"/>
+            <w:hideMark/>
+          </w:tcPr>
+          <w:p>
+            <w:pPr>
+              <w:jc w:val="both"/>
+              <w:rPr>
+                <w:color w:val="000000" w:themeColor="text1"/>
+                <w:sz w:val="28"/>
+                <w:szCs w:val="28"/>
+              </w:rPr>
+            </w:pPr>
+            <w:r>
+              <w:rPr>
+                <w:color w:val="000000" w:themeColor="text1"/>
+                <w:sz w:val="28"/>
+                <w:szCs w:val="28"/>
+              </w:rPr>
+              <w:t>int</w:t>
+            </w:r>
+          </w:p>
+        </w:tc>
+        <w:tc>
+          <w:tcPr>
+            <w:tcW w:w="6109" w:type="dxa"/>
+            <w:hideMark/>
+          </w:tcPr>
+          <w:p>
+            <w:pPr>
+              <w:jc w:val="both"/>
+              <w:rPr>
+                <w:color w:val="000000" w:themeColor="text1"/>
+                <w:sz w:val="28"/>
+                <w:szCs w:val="28"/>
+              </w:rPr>
+            </w:pPr>
+            <w:r>
+              <w:rPr>
+                <w:color w:val="000000" w:themeColor="text1"/>
+                <w:sz w:val="28"/>
+                <w:szCs w:val="28"/>
+              </w:rPr>
+              <w:t>Идентификатор профессии, которую нужно найти</w:t>
+            </w:r>
+          </w:p>
+        </w:tc>
+      </w:tr>
+    </w:tbl>
+    <w:p>
+      <w:pPr>
+        <w:spacing w:line="360" w:lineRule="auto"/>
+        <w:ind w:firstLine="709"/>
+        <w:jc w:val="both"/>
+        <w:rPr>
+          <w:b/>
+          <w:color w:val="000000" w:themeColor="text1"/>
+          <w:sz w:val="28"/>
+          <w:szCs w:val="28"/>
+        </w:rPr>
+      </w:pPr>
+    </w:p>
+    <w:p>
+      <w:pPr>
+        <w:spacing w:line="360" w:lineRule="auto"/>
+        <w:ind w:firstLine="709"/>
+        <w:jc w:val="both"/>
+        <w:rPr>
+          <w:b/>
+          <w:color w:val="000000" w:themeColor="text1"/>
+          <w:sz w:val="28"/>
+          <w:szCs w:val="28"/>
+        </w:rPr>
+      </w:pPr>
+      <w:r>
+        <w:rPr>
+          <w:b/>
+          <w:color w:val="000000" w:themeColor="text1"/>
+          <w:sz w:val="28"/>
+          <w:szCs w:val="28"/>
+        </w:rPr>
+        <w:t xml:space="preserve">Функция </w:t>
+      </w:r>
+      <w:r>
+        <w:rPr>
+          <w:b/>
+          <w:color w:val="000000" w:themeColor="text1"/>
+          <w:sz w:val="28"/>
+          <w:szCs w:val="28"/>
+        </w:rPr>
+        <w:t>makeReversedListWithNoID</w:t>
+      </w:r>
+      <w:r>
+        <w:rPr>
+          <w:b/>
+          <w:color w:val="000000" w:themeColor="text1"/>
+          <w:sz w:val="28"/>
+          <w:szCs w:val="28"/>
+        </w:rPr>
+        <w:t>()</w:t>
+      </w:r>
+    </w:p>
+    <w:tbl>
+      <w:tblPr>
+        <w:tblStyle w:val="TableGrid"/>
+        <w:tblW w:w="10861" w:type="dxa"/>
+        <w:tblInd w:w="-943" w:type="dxa"/>
+        <w:tblLook w:val="04A0" w:firstRow="1" w:lastRow="0" w:firstColumn="1" w:lastColumn="0" w:noHBand="0" w:noVBand="1"/>
+      </w:tblPr>
+      <w:tblGrid>
+        <w:gridCol w:w="484"/>
+        <w:gridCol w:w="2139"/>
+        <w:gridCol w:w="2129"/>
+        <w:gridCol w:w="6109"/>
+      </w:tblGrid>
+      <w:tr>
+        <w:tc>
+          <w:tcPr>
+            <w:tcW w:w="0" w:type="auto"/>
+            <w:hideMark/>
+          </w:tcPr>
+          <w:p>
+            <w:pPr>
+              <w:jc w:val="both"/>
+              <w:rPr>
+                <w:bCs/>
+                <w:color w:val="000000" w:themeColor="text1"/>
+                <w:sz w:val="28"/>
+                <w:szCs w:val="28"/>
+              </w:rPr>
+            </w:pPr>
+            <w:r>
+              <w:rPr>
+                <w:bCs/>
+                <w:color w:val="000000" w:themeColor="text1"/>
+                <w:sz w:val="28"/>
+                <w:szCs w:val="28"/>
+              </w:rPr>
+              <w:t>№</w:t>
+            </w:r>
+          </w:p>
+        </w:tc>
+        <w:tc>
+          <w:tcPr>
+            <w:tcW w:w="0" w:type="auto"/>
+            <w:hideMark/>
+          </w:tcPr>
+          <w:p>
+            <w:pPr>
+              <w:jc w:val="both"/>
+              <w:rPr>
+                <w:bCs/>
+                <w:color w:val="000000" w:themeColor="text1"/>
+                <w:sz w:val="28"/>
+                <w:szCs w:val="28"/>
+              </w:rPr>
+            </w:pPr>
+            <w:r>
+              <w:rPr>
+                <w:bCs/>
+                <w:color w:val="000000" w:themeColor="text1"/>
+                <w:sz w:val="28"/>
+                <w:szCs w:val="28"/>
+              </w:rPr>
+              <w:t>Имя переменной</w:t>
+            </w:r>
+          </w:p>
+        </w:tc>
+        <w:tc>
+          <w:tcPr>
+            <w:tcW w:w="0" w:type="auto"/>
+            <w:hideMark/>
+          </w:tcPr>
+          <w:p>
+            <w:pPr>
+              <w:jc w:val="both"/>
+              <w:rPr>
+                <w:bCs/>
+                <w:color w:val="000000" w:themeColor="text1"/>
+                <w:sz w:val="28"/>
+                <w:szCs w:val="28"/>
+              </w:rPr>
+            </w:pPr>
+            <w:r>
+              <w:rPr>
+                <w:bCs/>
+                <w:color w:val="000000" w:themeColor="text1"/>
+                <w:sz w:val="28"/>
+                <w:szCs w:val="28"/>
+              </w:rPr>
+              <w:t>Тип</w:t>
+            </w:r>
+          </w:p>
+        </w:tc>
+        <w:tc>
+          <w:tcPr>
+            <w:tcW w:w="6109" w:type="dxa"/>
+            <w:hideMark/>
+          </w:tcPr>
+          <w:p>
+            <w:pPr>
+              <w:jc w:val="both"/>
+              <w:rPr>
+                <w:bCs/>
+                <w:color w:val="000000" w:themeColor="text1"/>
+                <w:sz w:val="28"/>
+                <w:szCs w:val="28"/>
+              </w:rPr>
+            </w:pPr>
+            <w:r>
+              <w:rPr>
+                <w:bCs/>
+                <w:color w:val="000000" w:themeColor="text1"/>
+                <w:sz w:val="28"/>
+                <w:szCs w:val="28"/>
+              </w:rPr>
+              <w:t>Назначение</w:t>
+            </w:r>
+          </w:p>
+        </w:tc>
+      </w:tr>
+      <w:tr>
+        <w:tc>
+          <w:tcPr>
+            <w:tcW w:w="0" w:type="auto"/>
+            <w:hideMark/>
+          </w:tcPr>
+          <w:p>
+            <w:pPr>
+              <w:jc w:val="both"/>
+              <w:rPr>
+                <w:color w:val="000000" w:themeColor="text1"/>
+                <w:sz w:val="28"/>
+                <w:szCs w:val="28"/>
+              </w:rPr>
+            </w:pPr>
+            <w:r>
+              <w:rPr>
+                <w:color w:val="000000" w:themeColor="text1"/>
+                <w:sz w:val="28"/>
+                <w:szCs w:val="28"/>
+              </w:rPr>
+              <w:t>1</w:t>
+            </w:r>
+          </w:p>
+        </w:tc>
+        <w:tc>
+          <w:tcPr>
+            <w:tcW w:w="0" w:type="auto"/>
+            <w:hideMark/>
+          </w:tcPr>
+          <w:p>
+            <w:pPr>
+              <w:jc w:val="both"/>
+              <w:rPr>
+                <w:color w:val="000000" w:themeColor="text1"/>
+                <w:sz w:val="28"/>
+                <w:szCs w:val="28"/>
+              </w:rPr>
+            </w:pPr>
+            <w:r>
+              <w:rPr>
+                <w:color w:val="000000" w:themeColor="text1"/>
+                <w:sz w:val="28"/>
+                <w:szCs w:val="28"/>
+                <w:lang w:val="en-US"/>
+              </w:rPr>
+              <w:t>pH</w:t>
+            </w:r>
+            <w:r>
+              <w:rPr>
+                <w:color w:val="000000" w:themeColor="text1"/>
+                <w:sz w:val="28"/>
+                <w:szCs w:val="28"/>
+              </w:rPr>
+              <w:t>ead</w:t>
+            </w:r>
+          </w:p>
+        </w:tc>
+        <w:tc>
+          <w:tcPr>
+            <w:tcW w:w="0" w:type="auto"/>
+            <w:hideMark/>
+          </w:tcPr>
+          <w:p>
+            <w:pPr>
+              <w:jc w:val="both"/>
+              <w:rPr>
+                <w:color w:val="000000" w:themeColor="text1"/>
+                <w:sz w:val="28"/>
+                <w:szCs w:val="28"/>
+              </w:rPr>
+            </w:pPr>
+            <w:r>
+              <w:rPr>
+                <w:color w:val="000000" w:themeColor="text1"/>
+                <w:sz w:val="28"/>
+                <w:szCs w:val="28"/>
+              </w:rPr>
+              <w:t>ProfessionHead*</w:t>
+            </w:r>
+          </w:p>
+        </w:tc>
+        <w:tc>
+          <w:tcPr>
+            <w:tcW w:w="6109" w:type="dxa"/>
+            <w:hideMark/>
+          </w:tcPr>
+          <w:p>
+            <w:pPr>
+              <w:jc w:val="both"/>
+              <w:rPr>
+                <w:color w:val="000000" w:themeColor="text1"/>
+                <w:sz w:val="28"/>
+                <w:szCs w:val="28"/>
+              </w:rPr>
+            </w:pPr>
+            <w:r>
+              <w:rPr>
+                <w:color w:val="000000" w:themeColor="text1"/>
+                <w:sz w:val="28"/>
+                <w:szCs w:val="28"/>
+              </w:rPr>
+              <w:t>Указатель на голову списка профессий</w:t>
+            </w:r>
+          </w:p>
+        </w:tc>
+      </w:tr>
+      <w:tr>
+        <w:tc>
+          <w:tcPr>
+            <w:tcW w:w="0" w:type="auto"/>
+            <w:hideMark/>
+          </w:tcPr>
+          <w:p>
+            <w:pPr>
+              <w:jc w:val="both"/>
+              <w:rPr>
+                <w:color w:val="000000" w:themeColor="text1"/>
+                <w:sz w:val="28"/>
+                <w:szCs w:val="28"/>
+              </w:rPr>
+            </w:pPr>
+            <w:r>
+              <w:rPr>
+                <w:color w:val="000000" w:themeColor="text1"/>
+                <w:sz w:val="28"/>
+                <w:szCs w:val="28"/>
+              </w:rPr>
+              <w:t>2</w:t>
+            </w:r>
+          </w:p>
+        </w:tc>
+        <w:tc>
+          <w:tcPr>
+            <w:tcW w:w="0" w:type="auto"/>
+            <w:hideMark/>
+          </w:tcPr>
+          <w:p>
+            <w:pPr>
+              <w:jc w:val="both"/>
+              <w:rPr>
+                <w:color w:val="000000" w:themeColor="text1"/>
+                <w:sz w:val="28"/>
+                <w:szCs w:val="28"/>
+              </w:rPr>
+            </w:pPr>
+            <w:r>
+              <w:rPr>
+                <w:color w:val="000000" w:themeColor="text1"/>
+                <w:sz w:val="28"/>
+                <w:szCs w:val="28"/>
+              </w:rPr>
+              <w:t>id</w:t>
+            </w:r>
+          </w:p>
+        </w:tc>
+        <w:tc>
+          <w:tcPr>
+            <w:tcW w:w="0" w:type="auto"/>
+            <w:hideMark/>
+          </w:tcPr>
+          <w:p>
+            <w:pPr>
+              <w:jc w:val="both"/>
+              <w:rPr>
+                <w:color w:val="000000" w:themeColor="text1"/>
+                <w:sz w:val="28"/>
+                <w:szCs w:val="28"/>
+              </w:rPr>
+            </w:pPr>
+            <w:r>
+              <w:rPr>
+                <w:color w:val="000000" w:themeColor="text1"/>
+                <w:sz w:val="28"/>
+                <w:szCs w:val="28"/>
+              </w:rPr>
+              <w:t>int</w:t>
+            </w:r>
+          </w:p>
+        </w:tc>
+        <w:tc>
+          <w:tcPr>
+            <w:tcW w:w="6109" w:type="dxa"/>
+            <w:hideMark/>
+          </w:tcPr>
+          <w:p>
+            <w:pPr>
+              <w:jc w:val="both"/>
+              <w:rPr>
+                <w:color w:val="000000" w:themeColor="text1"/>
+                <w:sz w:val="28"/>
+                <w:szCs w:val="28"/>
+              </w:rPr>
+            </w:pPr>
+            <w:r>
+              <w:rPr>
+                <w:color w:val="000000" w:themeColor="text1"/>
+                <w:sz w:val="28"/>
+                <w:szCs w:val="28"/>
+              </w:rPr>
+              <w:t xml:space="preserve">Идентификатор профессии, </w:t>
+            </w:r>
+            <w:r>
+              <w:rPr>
+                <w:color w:val="000000" w:themeColor="text1"/>
+                <w:sz w:val="28"/>
+                <w:szCs w:val="28"/>
+              </w:rPr>
+              <w:t>которой не должно быть в списке</w:t>
+            </w:r>
+          </w:p>
+        </w:tc>
+      </w:tr>
+    </w:tbl>
+    <w:p>
+      <w:pPr>
+        <w:spacing w:line="360" w:lineRule="auto"/>
+        <w:ind w:firstLine="709"/>
+        <w:jc w:val="both"/>
+        <w:rPr>
+          <w:b/>
+          <w:color w:val="000000" w:themeColor="text1"/>
+          <w:sz w:val="28"/>
+          <w:szCs w:val="28"/>
+        </w:rPr>
+      </w:pPr>
+    </w:p>
+    <w:p>
+      <w:pPr>
+        <w:spacing w:line="360" w:lineRule="auto"/>
+        <w:ind w:firstLine="709"/>
+        <w:jc w:val="both"/>
+        <w:rPr>
+          <w:b/>
+          <w:color w:val="000000" w:themeColor="text1"/>
+          <w:sz w:val="28"/>
+          <w:szCs w:val="28"/>
+        </w:rPr>
+      </w:pPr>
+      <w:r>
+        <w:rPr>
+          <w:b/>
+          <w:color w:val="000000" w:themeColor="text1"/>
+          <w:sz w:val="28"/>
+          <w:szCs w:val="28"/>
+        </w:rPr>
+        <w:t xml:space="preserve">Функция </w:t>
+      </w:r>
+      <w:r>
+        <w:rPr>
+          <w:b/>
+          <w:color w:val="000000" w:themeColor="text1"/>
+          <w:sz w:val="28"/>
+          <w:szCs w:val="28"/>
+        </w:rPr>
+        <w:t>pushFrontProfessionNode</w:t>
+      </w:r>
+      <w:r>
+        <w:rPr>
+          <w:b/>
+          <w:color w:val="000000" w:themeColor="text1"/>
+          <w:sz w:val="28"/>
+          <w:szCs w:val="28"/>
+        </w:rPr>
+        <w:t>()</w:t>
+      </w:r>
+    </w:p>
+    <w:tbl>
+      <w:tblPr>
+        <w:tblStyle w:val="TableGrid"/>
+        <w:tblW w:w="10861" w:type="dxa"/>
+        <w:tblInd w:w="-943" w:type="dxa"/>
+        <w:tblLook w:val="04A0" w:firstRow="1" w:lastRow="0" w:firstColumn="1" w:lastColumn="0" w:noHBand="0" w:noVBand="1"/>
+      </w:tblPr>
+      <w:tblGrid>
+        <w:gridCol w:w="484"/>
+        <w:gridCol w:w="2139"/>
+        <w:gridCol w:w="2129"/>
+        <w:gridCol w:w="6109"/>
+      </w:tblGrid>
+      <w:tr>
+        <w:tc>
+          <w:tcPr>
+            <w:tcW w:w="0" w:type="auto"/>
+            <w:hideMark/>
+          </w:tcPr>
+          <w:p>
+            <w:pPr>
+              <w:jc w:val="both"/>
+              <w:rPr>
+                <w:bCs/>
+                <w:color w:val="000000" w:themeColor="text1"/>
+                <w:sz w:val="28"/>
+                <w:szCs w:val="28"/>
+              </w:rPr>
+            </w:pPr>
+            <w:r>
+              <w:rPr>
+                <w:bCs/>
+                <w:color w:val="000000" w:themeColor="text1"/>
+                <w:sz w:val="28"/>
+                <w:szCs w:val="28"/>
+              </w:rPr>
+              <w:t>№</w:t>
+            </w:r>
+          </w:p>
+        </w:tc>
+        <w:tc>
+          <w:tcPr>
+            <w:tcW w:w="0" w:type="auto"/>
+            <w:hideMark/>
+          </w:tcPr>
+          <w:p>
+            <w:pPr>
+              <w:jc w:val="both"/>
+              <w:rPr>
+                <w:bCs/>
+                <w:color w:val="000000" w:themeColor="text1"/>
+                <w:sz w:val="28"/>
+                <w:szCs w:val="28"/>
+              </w:rPr>
+            </w:pPr>
+            <w:r>
+              <w:rPr>
+                <w:bCs/>
+                <w:color w:val="000000" w:themeColor="text1"/>
+                <w:sz w:val="28"/>
+                <w:szCs w:val="28"/>
+              </w:rPr>
+              <w:t>Имя переменной</w:t>
+            </w:r>
+          </w:p>
+        </w:tc>
+        <w:tc>
+          <w:tcPr>
+            <w:tcW w:w="0" w:type="auto"/>
+            <w:hideMark/>
+          </w:tcPr>
+          <w:p>
+            <w:pPr>
+              <w:jc w:val="both"/>
+              <w:rPr>
+                <w:bCs/>
+                <w:color w:val="000000" w:themeColor="text1"/>
+                <w:sz w:val="28"/>
+                <w:szCs w:val="28"/>
+              </w:rPr>
+            </w:pPr>
+            <w:r>
+              <w:rPr>
+                <w:bCs/>
+                <w:color w:val="000000" w:themeColor="text1"/>
+                <w:sz w:val="28"/>
+                <w:szCs w:val="28"/>
+              </w:rPr>
+              <w:t>Тип</w:t>
+            </w:r>
+          </w:p>
+        </w:tc>
+        <w:tc>
+          <w:tcPr>
+            <w:tcW w:w="6109" w:type="dxa"/>
+            <w:hideMark/>
+          </w:tcPr>
+          <w:p>
+            <w:pPr>
+              <w:jc w:val="both"/>
+              <w:rPr>
+                <w:bCs/>
+                <w:color w:val="000000" w:themeColor="text1"/>
+                <w:sz w:val="28"/>
+                <w:szCs w:val="28"/>
+              </w:rPr>
+            </w:pPr>
+            <w:r>
+              <w:rPr>
+                <w:bCs/>
+                <w:color w:val="000000" w:themeColor="text1"/>
+                <w:sz w:val="28"/>
+                <w:szCs w:val="28"/>
+              </w:rPr>
+              <w:t>Назначение</w:t>
+            </w:r>
+          </w:p>
+        </w:tc>
+      </w:tr>
+      <w:tr>
+        <w:tc>
+          <w:tcPr>
+            <w:tcW w:w="0" w:type="auto"/>
+            <w:hideMark/>
+          </w:tcPr>
+          <w:p>
+            <w:pPr>
+              <w:jc w:val="both"/>
+              <w:rPr>
+                <w:color w:val="000000" w:themeColor="text1"/>
+                <w:sz w:val="28"/>
+                <w:szCs w:val="28"/>
+              </w:rPr>
+            </w:pPr>
+            <w:r>
+              <w:rPr>
+                <w:color w:val="000000" w:themeColor="text1"/>
+                <w:sz w:val="28"/>
+                <w:szCs w:val="28"/>
+              </w:rPr>
+              <w:t>1</w:t>
+            </w:r>
+          </w:p>
+        </w:tc>
+        <w:tc>
+          <w:tcPr>
+            <w:tcW w:w="0" w:type="auto"/>
+            <w:hideMark/>
+          </w:tcPr>
+          <w:p>
+            <w:pPr>
+              <w:jc w:val="both"/>
+              <w:rPr>
+                <w:color w:val="000000" w:themeColor="text1"/>
+                <w:sz w:val="28"/>
+                <w:szCs w:val="28"/>
+              </w:rPr>
+            </w:pPr>
+            <w:r>
+              <w:rPr>
+                <w:color w:val="000000" w:themeColor="text1"/>
+                <w:sz w:val="28"/>
+                <w:szCs w:val="28"/>
+                <w:lang w:val="en-US"/>
+              </w:rPr>
+              <w:t>pH</w:t>
+            </w:r>
+            <w:r>
+              <w:rPr>
+                <w:color w:val="000000" w:themeColor="text1"/>
+                <w:sz w:val="28"/>
+                <w:szCs w:val="28"/>
+              </w:rPr>
+              <w:t>ead</w:t>
+            </w:r>
+          </w:p>
+        </w:tc>
+        <w:tc>
+          <w:tcPr>
+            <w:tcW w:w="0" w:type="auto"/>
+            <w:hideMark/>
+          </w:tcPr>
+          <w:p>
+            <w:pPr>
+              <w:jc w:val="both"/>
+              <w:rPr>
+                <w:color w:val="000000" w:themeColor="text1"/>
+                <w:sz w:val="28"/>
+                <w:szCs w:val="28"/>
+              </w:rPr>
+            </w:pPr>
+            <w:r>
+              <w:rPr>
+                <w:color w:val="000000" w:themeColor="text1"/>
+                <w:sz w:val="28"/>
+                <w:szCs w:val="28"/>
+              </w:rPr>
+              <w:t>ProfessionHead*</w:t>
+            </w:r>
+          </w:p>
+        </w:tc>
+        <w:tc>
+          <w:tcPr>
+            <w:tcW w:w="6109" w:type="dxa"/>
+            <w:hideMark/>
+          </w:tcPr>
+          <w:p>
+            <w:pPr>
+              <w:jc w:val="both"/>
+              <w:rPr>
+                <w:color w:val="000000" w:themeColor="text1"/>
+                <w:sz w:val="28"/>
+                <w:szCs w:val="28"/>
+              </w:rPr>
+            </w:pPr>
+            <w:r>
+              <w:rPr>
+                <w:color w:val="000000" w:themeColor="text1"/>
+                <w:sz w:val="28"/>
+                <w:szCs w:val="28"/>
+              </w:rPr>
+              <w:t>Указатель на голову списка профессий</w:t>
+            </w:r>
+          </w:p>
+        </w:tc>
+      </w:tr>
+      <w:tr>
+        <w:tc>
+          <w:tcPr>
+            <w:tcW w:w="0" w:type="auto"/>
+            <w:hideMark/>
+          </w:tcPr>
+          <w:p>
+            <w:pPr>
+              <w:jc w:val="both"/>
+              <w:rPr>
+                <w:color w:val="000000" w:themeColor="text1"/>
+                <w:sz w:val="28"/>
+                <w:szCs w:val="28"/>
+              </w:rPr>
+            </w:pPr>
+            <w:r>
+              <w:rPr>
+                <w:color w:val="000000" w:themeColor="text1"/>
+                <w:sz w:val="28"/>
+                <w:szCs w:val="28"/>
+              </w:rPr>
+              <w:t>2</w:t>
+            </w:r>
+          </w:p>
+        </w:tc>
+        <w:tc>
+          <w:tcPr>
+            <w:tcW w:w="0" w:type="auto"/>
+            <w:hideMark/>
+          </w:tcPr>
+          <w:p>
+            <w:pPr>
+              <w:jc w:val="both"/>
+              <w:rPr>
+                <w:color w:val="000000" w:themeColor="text1"/>
+                <w:sz w:val="28"/>
+                <w:szCs w:val="28"/>
+                <w:lang w:val="en-US"/>
+              </w:rPr>
+            </w:pPr>
+            <w:r>
+              <w:rPr>
+                <w:color w:val="000000" w:themeColor="text1"/>
+                <w:sz w:val="28"/>
+                <w:szCs w:val="28"/>
+                <w:lang w:val="en-US"/>
+              </w:rPr>
+              <w:t>profession</w:t>
+            </w:r>
+          </w:p>
+        </w:tc>
+        <w:tc>
+          <w:tcPr>
+            <w:tcW w:w="0" w:type="auto"/>
+            <w:hideMark/>
+          </w:tcPr>
+          <w:p>
+            <w:pPr>
+              <w:jc w:val="both"/>
+              <w:rPr>
+                <w:color w:val="000000" w:themeColor="text1"/>
+                <w:sz w:val="28"/>
+                <w:szCs w:val="28"/>
+                <w:lang w:val="en-US"/>
+              </w:rPr>
+            </w:pPr>
+            <w:r>
+              <w:rPr>
+                <w:color w:val="000000" w:themeColor="text1"/>
+                <w:sz w:val="28"/>
+                <w:szCs w:val="28"/>
+                <w:lang w:val="en-US"/>
+              </w:rPr>
+              <w:t>Profession*</w:t>
+            </w:r>
+          </w:p>
+        </w:tc>
+        <w:tc>
+          <w:tcPr>
+            <w:tcW w:w="6109" w:type="dxa"/>
+            <w:hideMark/>
+          </w:tcPr>
+          <w:p>
+            <w:pPr>
+              <w:jc w:val="both"/>
+              <w:rPr>
+                <w:color w:val="000000" w:themeColor="text1"/>
+                <w:sz w:val="28"/>
+                <w:szCs w:val="28"/>
+              </w:rPr>
+            </w:pPr>
+            <w:r>
+              <w:rPr>
+                <w:color w:val="000000" w:themeColor="text1"/>
+                <w:sz w:val="28"/>
+                <w:szCs w:val="28"/>
+              </w:rPr>
+              <w:t>Структура, которую необходимо добавить в начало списка</w:t>
+            </w:r>
+          </w:p>
+        </w:tc>
+      </w:tr>
+    </w:tbl>
+    <w:p>
+      <w:pPr>
+        <w:spacing w:line="360" w:lineRule="auto"/>
+        <w:jc w:val="both"/>
+        <w:rPr>
+          <w:b/>
+          <w:color w:val="000000" w:themeColor="text1"/>
+          <w:sz w:val="28"/>
+          <w:szCs w:val="28"/>
+        </w:rPr>
+      </w:pPr>
+    </w:p>
+    <w:p>
+      <w:pPr>
+        <w:spacing w:line="360" w:lineRule="auto"/>
+        <w:ind w:firstLine="709"/>
+        <w:jc w:val="both"/>
+        <w:rPr>
+          <w:b/>
+          <w:color w:val="000000" w:themeColor="text1"/>
+          <w:sz w:val="28"/>
+          <w:szCs w:val="28"/>
+        </w:rPr>
+      </w:pPr>
+    </w:p>
+    <w:p>
+      <w:pPr>
+        <w:spacing w:line="360" w:lineRule="auto"/>
+        <w:ind w:firstLine="709"/>
+        <w:jc w:val="both"/>
+        <w:rPr>
+          <w:b/>
+          <w:color w:val="000000" w:themeColor="text1"/>
+          <w:sz w:val="28"/>
+          <w:szCs w:val="28"/>
+        </w:rPr>
+      </w:pPr>
+    </w:p>
+    <w:p>
+      <w:pPr>
+        <w:suppressAutoHyphens w:val="0"/>
+        <w:spacing w:after="160" w:line="259" w:lineRule="auto"/>
+        <w:rPr>
+          <w:b/>
+          <w:color w:val="000000" w:themeColor="text1"/>
+          <w:sz w:val="28"/>
+          <w:szCs w:val="28"/>
+        </w:rPr>
+      </w:pPr>
+      <w:r>
+        <w:rPr>
+          <w:b/>
+          <w:color w:val="000000" w:themeColor="text1"/>
+          <w:sz w:val="28"/>
+          <w:szCs w:val="28"/>
+        </w:rPr>
+        <w:br w:type="page"/>
+      </w:r>
+    </w:p>
+    <w:p>
+      <w:pPr>
+        <w:spacing w:line="360" w:lineRule="auto"/>
+        <w:ind w:firstLine="709"/>
+        <w:jc w:val="both"/>
+        <w:rPr>
+          <w:b/>
+          <w:color w:val="000000" w:themeColor="text1"/>
+          <w:sz w:val="28"/>
+          <w:szCs w:val="28"/>
+        </w:rPr>
+      </w:pPr>
+      <w:r>
+        <w:rPr>
+          <w:b/>
+          <w:color w:val="000000" w:themeColor="text1"/>
+          <w:sz w:val="28"/>
+          <w:szCs w:val="28"/>
+        </w:rPr>
+        <w:lastRenderedPageBreak/>
+        <w:t>Контрольные примеры</w:t>
+      </w:r>
+    </w:p>
+    <w:p>
+      <w:pPr>
+        <w:spacing w:line="360" w:lineRule="auto"/>
+        <w:ind w:firstLine="709"/>
+        <w:jc w:val="both"/>
+        <w:rPr>
+          <w:color w:val="000000" w:themeColor="text1"/>
+          <w:sz w:val="28"/>
+          <w:szCs w:val="28"/>
+          <w:lang w:val="en-US"/>
+        </w:rPr>
+      </w:pPr>
+      <w:r>
+        <w:rPr>
+          <w:b/>
+          <w:color w:val="000000" w:themeColor="text1"/>
+          <w:sz w:val="28"/>
+          <w:szCs w:val="28"/>
+        </w:rPr>
+        <w:t>Пример 1:</w:t>
+      </w:r>
+    </w:p>
+    <w:p>
+      <w:pPr>
+        <w:suppressAutoHyphens w:val="0"/>
+        <w:spacing w:after="160" w:line="259" w:lineRule="auto"/>
+        <w:rPr>
+          <w:rFonts w:ascii="Consolas" w:hAnsi="Consolas"/>
+          <w:bCs/>
+          <w:color w:val="000000" w:themeColor="text1"/>
+          <w:sz w:val="18"/>
+          <w:szCs w:val="18"/>
+          <w:lang w:val="en-US"/>
+        </w:rPr>
+      </w:pPr>
+      <w:r>
+        <w:rPr>
+          <w:rFonts w:ascii="Consolas" w:hAnsi="Consolas"/>
+          <w:bCs/>
+          <w:color w:val="000000" w:themeColor="text1"/>
+          <w:sz w:val="18"/>
+          <w:szCs w:val="18"/>
+          <w:lang w:val="en-US"/>
+        </w:rPr>
+        <w:t>====================================================                                                                                                                                                               |                  Choose an option                |                                                                                                                                                               |--------------------------------------------------|                                                                                                                                                               | 0. Exit                                          |                                                                                                                                                            | 1. Print all professions                         |                                                                                                                                                              | 2. Select profession and reverse list            |                                                                                                                                                               | 3. List carousel                                 |                                                                                                                                                              ====================================================                                                                                                                                                               Option: 2</w:t>
+      </w:r>
+    </w:p>
+    <w:p>
+      <w:pPr>
+        <w:suppressAutoHyphens w:val="0"/>
+        <w:spacing w:after="160" w:line="259" w:lineRule="auto"/>
+        <w:rPr>
+          <w:rFonts w:ascii="Consolas" w:hAnsi="Consolas"/>
+          <w:bCs/>
+          <w:color w:val="000000" w:themeColor="text1"/>
+          <w:sz w:val="18"/>
+          <w:szCs w:val="18"/>
+          <w:lang w:val="en-US"/>
+        </w:rPr>
+      </w:pPr>
+      <w:r>
+        <w:rPr>
+          <w:rFonts w:ascii="Consolas" w:hAnsi="Consolas"/>
+          <w:bCs/>
+          <w:color w:val="000000" w:themeColor="text1"/>
+          <w:sz w:val="18"/>
+          <w:szCs w:val="18"/>
+          <w:lang w:val="en-US"/>
+        </w:rPr>
+        <w:t xml:space="preserve">====================================================                                                                                                                                                               | Option: Select profession and reverse list       |                                                                                                                                                               ====================================================                                                                                                                                                                                                                                                                                                                                                                                  ====================================================                                                                                                                                                               | List size: 8                                     |                                                                                                                                                               ====================================================                                                                                                                                                                                                                                                                                                                                                                                  ====================================================                                                                                                                                                               | ID |                  Name                       |                                                                                                                                                              |----|---------------------------------------------|                                                                                                                                                              | 1  | pilot                                       |                                                                                                                                                               | 2  | engineer                                    |                                                                                                                                                              | 3  | teacher                                    </w:t>
+      </w:r>
+      <w:r>
+        <w:rPr>
+          <w:rFonts w:ascii="Consolas" w:hAnsi="Consolas"/>
+          <w:bCs/>
+          <w:color w:val="000000" w:themeColor="text1"/>
+          <w:sz w:val="18"/>
+          <w:szCs w:val="18"/>
+          <w:lang w:val="en-US"/>
+        </w:rPr>
+        <w:t xml:space="preserve"> </w:t>
+      </w:r>
+      <w:r>
+        <w:rPr>
+          <w:rFonts w:ascii="Consolas" w:hAnsi="Consolas"/>
+          <w:bCs/>
+          <w:color w:val="000000" w:themeColor="text1"/>
+          <w:sz w:val="18"/>
+          <w:szCs w:val="18"/>
+          <w:lang w:val="en-US"/>
+        </w:rPr>
+        <w:t xml:space="preserve">|                                                                                                                                                               | 4  | driver                                      |                                                                                                                                                               | 5  | dentist                                     |                                                                                                                                                              | 6  | actor                                       |                                                                                                                                                               | 7  | writer                                     </w:t>
+      </w:r>
+      <w:r>
+        <w:rPr>
+          <w:rFonts w:ascii="Consolas" w:hAnsi="Consolas"/>
+          <w:bCs/>
+          <w:color w:val="000000" w:themeColor="text1"/>
+          <w:sz w:val="18"/>
+          <w:szCs w:val="18"/>
+          <w:lang w:val="en-US"/>
+        </w:rPr>
+        <w:t xml:space="preserve"> </w:t>
+      </w:r>
+      <w:r>
+        <w:rPr>
+          <w:rFonts w:ascii="Consolas" w:hAnsi="Consolas"/>
+          <w:bCs/>
+          <w:color w:val="000000" w:themeColor="text1"/>
+          <w:sz w:val="18"/>
+          <w:szCs w:val="18"/>
+          <w:lang w:val="en-US"/>
+        </w:rPr>
+        <w:t xml:space="preserve">|                                                                                                                                                               | 8  | musician                                    |                                                                                                                                                              ====================================================                                                                                                                                                                                                                                                                                                                                                                                  Select the ID (after this a new list will be created that will contain all the elements of the original list                                                                                                       except the element whose ID you specify. The order of the elements will be inverse in this list)                                                                                                                                                                                                                                                                                                                                      ID: 4                                                                                                                                                                                                                                                                                                                                                                                                                                 Profession with id 4:                                                                                                                                                                                              ====================================================                                                                                                                                                               | ID |                  Name                       |                                                                                                                                                              |----|---------------------------------------------|                                                                                                                                                              | 4  | driver                                      |                                                                                                                                                              ====================================================                                                                                                                                                                                                                                                                                                                                                                                  Reversed list:                                                                                                                                                                                                     ====================================================                                                                                                                                                               | List size: 7                                     |                                                                                                                                                              ====================================================                                                                                                                                                                                                                                                                                                                                                                                 ====================================================                                                                                                                                                               | ID |                  Name                       |                                                                                                                                                              |----|---------------------------------------------|                                                                                                                                                               | 1  | musician                                    |                                                                                                                                                              | 2  | writer                                      |                                                                                                                                                               | 3  | actor                                       |                                                                                                                                                              | 4  | dentist                                     |                                                                                                                                                              | 5  | teacher                                     |                                                                                                                                                               | 6  | engineer                                    |                                                                                                                                                              | 7  | pilot                                       |                                                                                                                                                              ==================================================== </w:t>
+      </w:r>
+    </w:p>
+    <w:p>
+      <w:pPr>
+        <w:suppressAutoHyphens w:val="0"/>
+        <w:spacing w:after="160" w:line="259" w:lineRule="auto"/>
+        <w:rPr>
+          <w:rFonts w:ascii="Consolas" w:hAnsi="Consolas"/>
+          <w:bCs/>
+          <w:color w:val="000000" w:themeColor="text1"/>
+          <w:sz w:val="18"/>
+          <w:szCs w:val="18"/>
+          <w:lang w:val="en-US"/>
+        </w:rPr>
+      </w:pPr>
+    </w:p>
+    <w:p>
+      <w:pPr>
+        <w:suppressAutoHyphens w:val="0"/>
+        <w:spacing w:after="160" w:line="259" w:lineRule="auto"/>
+        <w:rPr>
+          <w:rFonts w:ascii="Consolas" w:hAnsi="Consolas"/>
+          <w:bCs/>
+          <w:color w:val="000000" w:themeColor="text1"/>
+          <w:sz w:val="18"/>
+          <w:szCs w:val="18"/>
+          <w:lang w:val="en-US"/>
+        </w:rPr>
+      </w:pPr>
+    </w:p>
+    <w:p>
+      <w:pPr>
+        <w:spacing w:line="360" w:lineRule="auto"/>
+        <w:ind w:firstLine="709"/>
+        <w:jc w:val="both"/>
+        <w:rPr>
+          <w:color w:val="000000" w:themeColor="text1"/>
+          <w:sz w:val="28"/>
+          <w:szCs w:val="28"/>
+          <w:lang w:val="en-US"/>
+        </w:rPr>
+      </w:pPr>
+      <w:r>
+        <w:rPr>
+          <w:b/>
+          <w:color w:val="000000" w:themeColor="text1"/>
+          <w:sz w:val="28"/>
+          <w:szCs w:val="28"/>
+        </w:rPr>
+        <w:lastRenderedPageBreak/>
+        <w:t>Пример</w:t>
+      </w:r>
+      <w:r>
+        <w:rPr>
+          <w:b/>
+          <w:color w:val="000000" w:themeColor="text1"/>
+          <w:sz w:val="28"/>
+          <w:szCs w:val="28"/>
+          <w:lang w:val="en-US"/>
+        </w:rPr>
+        <w:t xml:space="preserve"> </w:t>
+      </w:r>
+      <w:r>
+        <w:rPr>
+          <w:b/>
+          <w:color w:val="000000" w:themeColor="text1"/>
+          <w:sz w:val="28"/>
+          <w:szCs w:val="28"/>
+          <w:lang w:val="en-US"/>
+        </w:rPr>
+        <w:t>2:</w:t>
+      </w:r>
+    </w:p>
+    <w:p>
+      <w:pPr>
+        <w:suppressAutoHyphens w:val="0"/>
+        <w:spacing w:after="160" w:line="259" w:lineRule="auto"/>
+        <w:rPr>
+          <w:rFonts w:ascii="Consolas" w:hAnsi="Consolas"/>
+          <w:bCs/>
+          <w:color w:val="000000" w:themeColor="text1"/>
+          <w:sz w:val="18"/>
+          <w:szCs w:val="18"/>
+          <w:lang w:val="en-US"/>
+        </w:rPr>
+      </w:pPr>
+      <w:r>
+        <w:rPr>
+          <w:rFonts w:ascii="Consolas" w:hAnsi="Consolas"/>
+          <w:bCs/>
+          <w:color w:val="000000" w:themeColor="text1"/>
+          <w:sz w:val="20"/>
+          <w:szCs w:val="20"/>
+          <w:lang w:val="en-US"/>
+        </w:rPr>
+        <w:t xml:space="preserve">====================================================                                                                                                                                                               | Option: Select profession and reverse list       |                                                                                                                                                               ====================================================                                                                                                                                                                                                                                                                                                                                                                                  ====================================================                                                                                                                                                               | List size: 8                                     |                                                                                                                                                               ====================================================                                                                                                                                                                                                                                                                                                                                                                                  ====================================================                                                                                                                                                               | ID |                  Name                       |                                                                                                                                                              |----|---------------------------------------------|                                                                                                                                                               | 1  | pilot                                       |                                                                                                                                                              | 2  | engineer                                    |                                                                                                                                                               | 3  | teacher                                     |                                                                                                                                                               | 4  | driver                                      |                                                                                                                                                              | 5  | dentist                                     |                                                                                                                                                               | 6  | actor                                       |                                                                                                                                                               | 7  | writer                                      |                                                                                                                                                               | 8  | musician                                    |                                                                                                                                                              ====================================================                                                                                                                                                                                                                                                                                                                                                                                  Select the ID (after this a new list will be created that will contain all the elements of the original list                                                                                                       except the element whose ID you specify. The order of the elements will be inverse in this list)                                                                                                                                                                                                                                                                                                                                      ID: 10                                                                                                                                                                                                                                                                                                                                                                                                                                Failed: there is no profession with id 10                                                                                                                                                                                                                                                                                                                                                                                             Press ENTER to continue    </w:t>
+      </w:r>
+      <w:r>
+        <w:rPr>
+          <w:rFonts w:ascii="Consolas" w:hAnsi="Consolas"/>
+          <w:bCs/>
+          <w:color w:val="000000" w:themeColor="text1"/>
+          <w:sz w:val="28"/>
+          <w:szCs w:val="28"/>
+          <w:lang w:val="en-US"/>
+        </w:rPr>
+        <w:br w:type="page"/>
+      </w:r>
+    </w:p>
+    <w:p>
+      <w:pPr>
+        <w:spacing w:line="360" w:lineRule="auto"/>
+        <w:ind w:firstLine="709"/>
+        <w:rPr>
+          <w:b/>
+          <w:color w:val="000000" w:themeColor="text1"/>
+          <w:sz w:val="28"/>
+          <w:szCs w:val="28"/>
+          <w:lang w:val="en-US"/>
+        </w:rPr>
+      </w:pPr>
+      <w:r>
+        <w:rPr>
+          <w:b/>
+          <w:color w:val="000000" w:themeColor="text1"/>
+          <w:sz w:val="28"/>
+          <w:szCs w:val="28"/>
+          <w:lang w:val="en-US"/>
+        </w:rPr>
+        <w:lastRenderedPageBreak/>
+        <w:drawing>
+          <wp:anchor distT="0" distB="0" distL="114300" distR="114300" simplePos="0" relativeHeight="251659264" behindDoc="0" locked="0" layoutInCell="1" allowOverlap="1" wp14:anchorId="34EEA96B" wp14:editId="280BC757">
+            <wp:simplePos x="0" y="0"/>
+            <wp:positionH relativeFrom="column">
+              <wp:posOffset>-683895</wp:posOffset>
+            </wp:positionH>
+            <wp:positionV relativeFrom="paragraph">
+              <wp:posOffset>2678430</wp:posOffset>
+            </wp:positionV>
+            <wp:extent cx="6120130" cy="6543675"/>
+            <wp:effectExtent l="0" t="0" r="0" b="9525"/>
+            <wp:wrapNone/>
+            <wp:docPr id="310781525" name="Picture 1"/>
+            <wp:cNvGraphicFramePr>
+              <a:graphicFrameLocks xmlns:a="http://schemas.openxmlformats.org/drawingml/2006/main" noChangeAspect="1"/>
+            </wp:cNvGraphicFramePr>
+            <a:graphic xmlns:a="http://schemas.openxmlformats.org/drawingml/2006/main">
+              <a:graphicData uri="http://schemas.openxmlformats.org/drawingml/2006/picture">
+                <pic:pic xmlns:pic="http://schemas.openxmlformats.org/drawingml/2006/picture">
+                  <pic:nvPicPr>
+                    <pic:cNvPr id="310781525" name=""/>
+                    <pic:cNvPicPr/>
+                  </pic:nvPicPr>
+                  <pic:blipFill>
+                    <a:blip r:embed="rId7">
+                      <a:extLst>
+                        <a:ext uri="{28A0092B-C50C-407E-A947-70E740481C1C}">
+                          <a14:useLocalDpi xmlns:a14="http://schemas.microsoft.com/office/drawing/2010/main" val="0"/>
+                        </a:ext>
+                      </a:extLst>
+                    </a:blip>
+                    <a:stretch>
+                      <a:fillRect/>
+                    </a:stretch>
+                  </pic:blipFill>
+                  <pic:spPr>
+                    <a:xfrm>
+                      <a:off x="0" y="0"/>
+                      <a:ext cx="6120130" cy="6543675"/>
+                    </a:xfrm>
+                    <a:prstGeom prst="rect">
+                      <a:avLst/>
+                    </a:prstGeom>
+                  </pic:spPr>
+                </pic:pic>
+              </a:graphicData>
+            </a:graphic>
+          </wp:anchor>
+        </w:drawing>
+      </w:r>
+      <w:r>
+        <w:rPr>
+          <w:b/>
+          <w:color w:val="000000" w:themeColor="text1"/>
+          <w:sz w:val="28"/>
+          <w:szCs w:val="28"/>
+          <w:lang w:val="en-US"/>
+        </w:rPr>
+        <w:drawing>
+          <wp:anchor distT="0" distB="0" distL="114300" distR="114300" simplePos="0" relativeHeight="251658240" behindDoc="0" locked="0" layoutInCell="1" allowOverlap="1" wp14:anchorId="1334AAFF" wp14:editId="2C46196C">
+            <wp:simplePos x="0" y="0"/>
+            <wp:positionH relativeFrom="column">
+              <wp:posOffset>-683895</wp:posOffset>
+            </wp:positionH>
+            <wp:positionV relativeFrom="paragraph">
+              <wp:posOffset>590550</wp:posOffset>
+            </wp:positionV>
+            <wp:extent cx="4677410" cy="1866900"/>
+            <wp:effectExtent l="0" t="0" r="8890" b="0"/>
+            <wp:wrapNone/>
+            <wp:docPr id="121091559" name="Picture 1"/>
+            <wp:cNvGraphicFramePr>
+              <a:graphicFrameLocks xmlns:a="http://schemas.openxmlformats.org/drawingml/2006/main" noChangeAspect="1"/>
+            </wp:cNvGraphicFramePr>
+            <a:graphic xmlns:a="http://schemas.openxmlformats.org/drawingml/2006/main">
+              <a:graphicData uri="http://schemas.openxmlformats.org/drawingml/2006/picture">
+                <pic:pic xmlns:pic="http://schemas.openxmlformats.org/drawingml/2006/picture">
+                  <pic:nvPicPr>
+                    <pic:cNvPr id="121091559" name=""/>
+                    <pic:cNvPicPr/>
+                  </pic:nvPicPr>
+                  <pic:blipFill>
+                    <a:blip r:embed="rId8">
+                      <a:extLst>
+                        <a:ext uri="{28A0092B-C50C-407E-A947-70E740481C1C}">
+                          <a14:useLocalDpi xmlns:a14="http://schemas.microsoft.com/office/drawing/2010/main" val="0"/>
+                        </a:ext>
+                      </a:extLst>
+                    </a:blip>
+                    <a:stretch>
+                      <a:fillRect/>
+                    </a:stretch>
+                  </pic:blipFill>
+                  <pic:spPr>
+                    <a:xfrm>
+                      <a:off x="0" y="0"/>
+                      <a:ext cx="4677410" cy="1866900"/>
+                    </a:xfrm>
+                    <a:prstGeom prst="rect">
+                      <a:avLst/>
+                    </a:prstGeom>
+                  </pic:spPr>
+                </pic:pic>
+              </a:graphicData>
+            </a:graphic>
+          </wp:anchor>
+        </w:drawing>
+      </w:r>
+      <w:r>
+        <w:rPr>
+          <w:b/>
+          <w:color w:val="000000" w:themeColor="text1"/>
+          <w:sz w:val="28"/>
+          <w:szCs w:val="28"/>
+        </w:rPr>
+        <w:t>\</w:t>
+      </w:r>
+      <w:r>
+        <w:rPr>
+          <w:b/>
+          <w:color w:val="000000" w:themeColor="text1"/>
+          <w:sz w:val="28"/>
+          <w:szCs w:val="28"/>
+        </w:rPr>
+        <w:t>Примеры</w:t>
+      </w:r>
+      <w:r>
+        <w:rPr>
+          <w:b/>
+          <w:color w:val="000000" w:themeColor="text1"/>
+          <w:sz w:val="28"/>
+          <w:szCs w:val="28"/>
+          <w:lang w:val="en-US"/>
+        </w:rPr>
+        <w:t xml:space="preserve"> </w:t>
+      </w:r>
+      <w:r>
+        <w:rPr>
+          <w:b/>
+          <w:color w:val="000000" w:themeColor="text1"/>
+          <w:sz w:val="28"/>
+          <w:szCs w:val="28"/>
+        </w:rPr>
+        <w:t>выполнения</w:t>
+      </w:r>
+      <w:r>
+        <w:rPr>
+          <w:b/>
+          <w:color w:val="000000" w:themeColor="text1"/>
+          <w:sz w:val="28"/>
+          <w:szCs w:val="28"/>
+          <w:lang w:val="en-US"/>
+        </w:rPr>
+        <w:t xml:space="preserve"> </w:t>
+      </w:r>
+      <w:r>
+        <w:rPr>
+          <w:b/>
+          <w:color w:val="000000" w:themeColor="text1"/>
+          <w:sz w:val="28"/>
+          <w:szCs w:val="28"/>
+        </w:rPr>
+        <w:t>программы</w:t>
+      </w:r>
+      <w:r>
+        <w:rPr>
+          <w:noProof/>
+        </w:rPr>
+        <w:t xml:space="preserve"> </w:t>
+      </w:r>
+      <w:r>
+        <w:rPr>
+          <w:b/>
+          <w:color w:val="000000" w:themeColor="text1"/>
+          <w:sz w:val="28"/>
+          <w:szCs w:val="28"/>
+          <w:lang w:val="en-US"/>
+        </w:rPr>
+        <w:br w:type="page"/>
+      </w:r>
+    </w:p>
+    <w:p>
+      <w:pPr>
+        <w:suppressAutoHyphens w:val="0"/>
+        <w:spacing w:after="160" w:line="259" w:lineRule="auto"/>
+        <w:rPr>
+          <w:b/>
+          <w:color w:val="000000" w:themeColor="text1"/>
+          <w:sz w:val="28"/>
+          <w:szCs w:val="28"/>
+        </w:rPr>
+      </w:pPr>
+      <w:r>
+        <w:rPr>
+          <w:noProof/>
+        </w:rPr>
+        <w:lastRenderedPageBreak/>
+        <w:drawing>
+          <wp:anchor distT="0" distB="0" distL="114300" distR="114300" simplePos="0" relativeHeight="251660288" behindDoc="0" locked="0" layoutInCell="1" allowOverlap="1" wp14:anchorId="2903A0DA" wp14:editId="10C7FAF9">
+            <wp:simplePos x="0" y="0"/>
+            <wp:positionH relativeFrom="column">
+              <wp:posOffset>-607695</wp:posOffset>
+            </wp:positionH>
+            <wp:positionV relativeFrom="paragraph">
+              <wp:posOffset>-34290</wp:posOffset>
+            </wp:positionV>
+            <wp:extent cx="6120130" cy="3658235"/>
+            <wp:effectExtent l="0" t="0" r="0" b="0"/>
+            <wp:wrapNone/>
+            <wp:docPr id="1952576085" name="Picture 1"/>
+            <wp:cNvGraphicFramePr>
+              <a:graphicFrameLocks xmlns:a="http://schemas.openxmlformats.org/drawingml/2006/main" noChangeAspect="1"/>
+            </wp:cNvGraphicFramePr>
+            <a:graphic xmlns:a="http://schemas.openxmlformats.org/drawingml/2006/main">
+              <a:graphicData uri="http://schemas.openxmlformats.org/drawingml/2006/picture">
+                <pic:pic xmlns:pic="http://schemas.openxmlformats.org/drawingml/2006/picture">
+                  <pic:nvPicPr>
+                    <pic:cNvPr id="1952576085" name=""/>
+                    <pic:cNvPicPr/>
+                  </pic:nvPicPr>
+                  <pic:blipFill>
+                    <a:blip r:embed="rId9">
+                      <a:extLst>
+                        <a:ext uri="{28A0092B-C50C-407E-A947-70E740481C1C}">
+                          <a14:useLocalDpi xmlns:a14="http://schemas.microsoft.com/office/drawing/2010/main" val="0"/>
+                        </a:ext>
+                      </a:extLst>
+                    </a:blip>
+                    <a:stretch>
+                      <a:fillRect/>
+                    </a:stretch>
+                  </pic:blipFill>
+                  <pic:spPr>
+                    <a:xfrm>
+                      <a:off x="0" y="0"/>
+                      <a:ext cx="6120130" cy="3658235"/>
+                    </a:xfrm>
+                    <a:prstGeom prst="rect">
+                      <a:avLst/>
+                    </a:prstGeom>
+                  </pic:spPr>
+                </pic:pic>
+              </a:graphicData>
+            </a:graphic>
+          </wp:anchor>
+        </w:drawing>
+      </w:r>
       <w:r>
         <w:rPr>
           <w:b/>
@@ -986,10 +3870,9 @@
           <w:color w:val="000000" w:themeColor="text1"/>
           <w:sz w:val="28"/>
           <w:szCs w:val="28"/>
-        </w:rPr>
-      </w:pPr>
-      <w:bookmarkStart w:id="0" w:name="_GoBack"/>
-      <w:bookmarkEnd w:id="0"/>
+          <w:lang w:val="en-US"/>
+        </w:rPr>
+      </w:pPr>
       <w:r>
         <w:rPr>
           <w:b/>
@@ -998,14 +3881,46 @@
           <w:szCs w:val="28"/>
         </w:rPr>
         <w:lastRenderedPageBreak/>
-        <w:t>Выводы.</w:t>
+        <w:t>Выводы</w:t>
+      </w:r>
+      <w:r>
+        <w:rPr>
+          <w:b/>
+          <w:color w:val="000000" w:themeColor="text1"/>
+          <w:sz w:val="28"/>
+          <w:szCs w:val="28"/>
+          <w:lang w:val="en-US"/>
+        </w:rPr>
+        <w:t>.</w:t>
+      </w:r>
+    </w:p>
+    <w:p>
+      <w:pPr>
+        <w:suppressAutoHyphens w:val="0"/>
+        <w:spacing w:after="160" w:line="259" w:lineRule="auto"/>
+        <w:ind w:firstLine="708"/>
+        <w:rPr>
+          <w:bCs/>
+          <w:color w:val="000000" w:themeColor="text1"/>
+          <w:sz w:val="28"/>
+          <w:szCs w:val="28"/>
+        </w:rPr>
+      </w:pPr>
+      <w:r>
+        <w:rPr>
+          <w:bCs/>
+          <w:color w:val="000000" w:themeColor="text1"/>
+          <w:sz w:val="28"/>
+          <w:szCs w:val="28"/>
+        </w:rPr>
+        <w:t>В результате выполнения работы были получены практические навыки работы с кольцевыми односвязными списками в языке С.</w:t>
       </w:r>
     </w:p>
     <w:sectPr>
-      <w:headerReference w:type="default" r:id="rId7"/>
-      <w:footerReference w:type="default" r:id="rId8"/>
-      <w:headerReference w:type="first" r:id="rId9"/>
-      <w:footerReference w:type="first" r:id="rId10"/>
+      <w:headerReference w:type="default" r:id="rId10"/>
+      <w:footerReference w:type="default" r:id="rId11"/>
+      <w:headerReference w:type="first" r:id="rId12"/>
+      <w:footerReference w:type="first" r:id="rId13"/>
       <w:pgSz w:w="11906" w:h="16838"/>
       <w:pgMar w:top="1134" w:right="567" w:bottom="1134" w:left="1701" w:header="425" w:footer="709" w:gutter="0"/>
       <w:cols w:space="720"/>
@@ -1018,7 +3933,7 @@
 </file>
 
 <file path=word/endnotes.xml><?xml version="1.0" encoding="utf-8"?>
-<w:endnotes xmlns:wpc="http://schemas.microsoft.com/office/word/2010/wordprocessingCanvas" xmlns:mc="http://schemas.openxmlformats.org/markup-compatibility/2006" xmlns:o="urn:schemas-microsoft-com:office:office" xmlns:r="http://schemas.openxmlformats.org/officeDocument/2006/relationships" xmlns:m="http://schemas.openxmlformats.org/officeDocument/2006/math" xmlns:v="urn:schemas-microsoft-com:vml" xmlns:wp14="http://schemas.microsoft.com/office/word/2010/wordprocessingDrawing" xmlns:wp="http://schemas.openxmlformats.org/drawingml/2006/wordprocessingDrawing" xmlns:w10="urn:schemas-microsoft-com:office:word" xmlns:w="http://schemas.openxmlformats.org/wordprocessingml/2006/main" xmlns:w14="http://schemas.microsoft.com/office/word/2010/wordml" xmlns:w15="http://schemas.microsoft.com/office/word/2012/wordml" xmlns:wpg="http://schemas.microsoft.com/office/word/2010/wordprocessingGroup" xmlns:wpi="http://schemas.microsoft.com/office/word/2010/wordprocessingInk" xmlns:wne="http://schemas.microsoft.com/office/word/2006/wordml" xmlns:wps="http://schemas.microsoft.com/office/word/2010/wordprocessingShape" mc:Ignorable="w14 w15 wp14">
+<w:endnotes xmlns:wpc="http://schemas.microsoft.com/office/word/2010/wordprocessingCanvas" xmlns:cx="http://schemas.microsoft.com/office/drawing/2014/chartex" xmlns:cx1="http://schemas.microsoft.com/office/drawing/2015/9/8/chartex" xmlns:cx2="http://schemas.microsoft.com/office/drawing/2015/10/21/chartex" xmlns:cx3="http://schemas.microsoft.com/office/drawing/2016/5/9/chartex" xmlns:cx4="http://schemas.microsoft.com/office/drawing/2016/5/10/chartex" xmlns:cx5="http://schemas.microsoft.com/office/drawing/2016/5/11/chartex" xmlns:cx6="http://schemas.microsoft.com/office/drawing/2016/5/12/chartex" xmlns:cx7="http://schemas.microsoft.com/office/drawing/2016/5/13/chartex" xmlns:cx8="http://schemas.microsoft.com/office/drawing/2016/5/14/chartex" xmlns:mc="http://schemas.openxmlformats.org/markup-compatibility/2006" xmlns:aink="http://schemas.microsoft.com/office/drawing/2016/ink" xmlns:am3d="http://schemas.microsoft.com/office/drawing/2017/model3d" xmlns:o="urn:schemas-microsoft-com:office:office" xmlns:oel="http://schemas.microsoft.com/office/2019/extlst" xmlns:r="http://schemas.openxmlformats.org/officeDocument/2006/relationships" xmlns:m="http://schemas.openxmlformats.org/officeDocument/2006/math" xmlns:v="urn:schemas-microsoft-com:vml" xmlns:wp14="http://schemas.microsoft.com/office/word/2010/wordprocessingDrawing" xmlns:wp="http://schemas.openxmlformats.org/drawingml/2006/wordprocessingDrawing" xmlns:w10="urn:schemas-microsoft-com:office:word" xmlns:w="http://schemas.openxmlformats.org/wordprocessingml/2006/main" xmlns:w14="http://schemas.microsoft.com/office/word/2010/wordml" xmlns:w15="http://schemas.microsoft.com/office/word/2012/wordml" xmlns:w16cex="http://schemas.microsoft.com/office/word/2018/wordml/cex" xmlns:w16cid="http://schemas.microsoft.com/office/word/2016/wordml/cid" xmlns:w16="http://schemas.microsoft.com/office/word/2018/wordml" xmlns:w16sdtdh="http://schemas.microsoft.com/office/word/2020/wordml/sdtdatahash" xmlns:w16se="http://schemas.microsoft.com/office/word/2015/wordml/symex" xmlns:wpg="http://schemas.microsoft.com/office/word/2010/wordprocessingGroup" xmlns:wpi="http://schemas.microsoft.com/office/word/2010/wordprocessingInk" xmlns:wne="http://schemas.microsoft.com/office/word/2006/wordml" xmlns:wps="http://schemas.microsoft.com/office/word/2010/wordprocessingShape" mc:Ignorable="w14 w15 w16se w16cid w16 w16cex w16sdtdh wp14">
   <w:endnote w:type="separator" w:id="-1">
     <w:p>
       <w:r>
@@ -1037,10 +3952,10 @@
 </file>
 
 <file path=word/footer1.xml><?xml version="1.0" encoding="utf-8"?>
-<w:ftr xmlns:wpc="http://schemas.microsoft.com/office/word/2010/wordprocessingCanvas" xmlns:mc="http://schemas.openxmlformats.org/markup-compatibility/2006" xmlns:o="urn:schemas-microsoft-com:office:office" xmlns:r="http://schemas.openxmlformats.org/officeDocument/2006/relationships" xmlns:m="http://schemas.openxmlformats.org/officeDocument/2006/math" xmlns:v="urn:schemas-microsoft-com:vml" xmlns:wp14="http://schemas.microsoft.com/office/word/2010/wordprocessingDrawing" xmlns:wp="http://schemas.openxmlformats.org/drawingml/2006/wordprocessingDrawing" xmlns:w10="urn:schemas-microsoft-com:office:word" xmlns:w="http://schemas.openxmlformats.org/wordprocessingml/2006/main" xmlns:w14="http://schemas.microsoft.com/office/word/2010/wordml" xmlns:w15="http://schemas.microsoft.com/office/word/2012/wordml" xmlns:wpg="http://schemas.microsoft.com/office/word/2010/wordprocessingGroup" xmlns:wpi="http://schemas.microsoft.com/office/word/2010/wordprocessingInk" xmlns:wne="http://schemas.microsoft.com/office/word/2006/wordml" xmlns:wps="http://schemas.microsoft.com/office/word/2010/wordprocessingShape" mc:Ignorable="w14 w15 wp14">
+<w:ftr xmlns:wpc="http://schemas.microsoft.com/office/word/2010/wordprocessingCanvas" xmlns:cx="http://schemas.microsoft.com/office/drawing/2014/chartex" xmlns:cx1="http://schemas.microsoft.com/office/drawing/2015/9/8/chartex" xmlns:cx2="http://schemas.microsoft.com/office/drawing/2015/10/21/chartex" xmlns:cx3="http://schemas.microsoft.com/office/drawing/2016/5/9/chartex" xmlns:cx4="http://schemas.microsoft.com/office/drawing/2016/5/10/chartex" xmlns:cx5="http://schemas.microsoft.com/office/drawing/2016/5/11/chartex" xmlns:cx6="http://schemas.microsoft.com/office/drawing/2016/5/12/chartex" xmlns:cx7="http://schemas.microsoft.com/office/drawing/2016/5/13/chartex" xmlns:cx8="http://schemas.microsoft.com/office/drawing/2016/5/14/chartex" xmlns:mc="http://schemas.openxmlformats.org/markup-compatibility/2006" xmlns:aink="http://schemas.microsoft.com/office/drawing/2016/ink" xmlns:am3d="http://schemas.microsoft.com/office/drawing/2017/model3d" xmlns:o="urn:schemas-microsoft-com:office:office" xmlns:oel="http://schemas.microsoft.com/office/2019/extlst" xmlns:r="http://schemas.openxmlformats.org/officeDocument/2006/relationships" xmlns:m="http://schemas.openxmlformats.org/officeDocument/2006/math" xmlns:v="urn:schemas-microsoft-com:vml" xmlns:wp14="http://schemas.microsoft.com/office/word/2010/wordprocessingDrawing" xmlns:wp="http://schemas.openxmlformats.org/drawingml/2006/wordprocessingDrawing" xmlns:w10="urn:schemas-microsoft-com:office:word" xmlns:w="http://schemas.openxmlformats.org/wordprocessingml/2006/main" xmlns:w14="http://schemas.microsoft.com/office/word/2010/wordml" xmlns:w15="http://schemas.microsoft.com/office/word/2012/wordml" xmlns:w16cex="http://schemas.microsoft.com/office/word/2018/wordml/cex" xmlns:w16cid="http://schemas.microsoft.com/office/word/2016/wordml/cid" xmlns:w16="http://schemas.microsoft.com/office/word/2018/wordml" xmlns:w16sdtdh="http://schemas.microsoft.com/office/word/2020/wordml/sdtdatahash" xmlns:w16se="http://schemas.microsoft.com/office/word/2015/wordml/symex" xmlns:wpg="http://schemas.microsoft.com/office/word/2010/wordprocessingGroup" xmlns:wpi="http://schemas.microsoft.com/office/word/2010/wordprocessingInk" xmlns:wne="http://schemas.microsoft.com/office/word/2006/wordml" xmlns:wps="http://schemas.microsoft.com/office/word/2010/wordprocessingShape" mc:Ignorable="w14 w15 w16se w16cid w16 w16cex w16sdtdh wp14">
   <w:p>
     <w:pPr>
-      <w:pStyle w:val="a4"/>
+      <w:pStyle w:val="Footer"/>
       <w:tabs>
         <w:tab w:val="right" w:pos="9639"/>
       </w:tabs>
@@ -1067,24 +3982,24 @@
   </w:p>
   <w:p>
     <w:pPr>
-      <w:pStyle w:val="a4"/>
+      <w:pStyle w:val="Footer"/>
     </w:pPr>
   </w:p>
 </w:ftr>
 </file>
 
 <file path=word/footer2.xml><?xml version="1.0" encoding="utf-8"?>
-<w:ftr xmlns:wpc="http://schemas.microsoft.com/office/word/2010/wordprocessingCanvas" xmlns:mc="http://schemas.openxmlformats.org/markup-compatibility/2006" xmlns:o="urn:schemas-microsoft-com:office:office" xmlns:r="http://schemas.openxmlformats.org/officeDocument/2006/relationships" xmlns:m="http://schemas.openxmlformats.org/officeDocument/2006/math" xmlns:v="urn:schemas-microsoft-com:vml" xmlns:wp14="http://schemas.microsoft.com/office/word/2010/wordprocessingDrawing" xmlns:wp="http://schemas.openxmlformats.org/drawingml/2006/wordprocessingDrawing" xmlns:w10="urn:schemas-microsoft-com:office:word" xmlns:w="http://schemas.openxmlformats.org/wordprocessingml/2006/main" xmlns:w14="http://schemas.microsoft.com/office/word/2010/wordml" xmlns:w15="http://schemas.microsoft.com/office/word/2012/wordml" xmlns:wpg="http://schemas.microsoft.com/office/word/2010/wordprocessingGroup" xmlns:wpi="http://schemas.microsoft.com/office/word/2010/wordprocessingInk" xmlns:wne="http://schemas.microsoft.com/office/word/2006/wordml" xmlns:wps="http://schemas.microsoft.com/office/word/2010/wordprocessingShape" mc:Ignorable="w14 w15 wp14">
+<w:ftr xmlns:wpc="http://schemas.microsoft.com/office/word/2010/wordprocessingCanvas" xmlns:cx="http://schemas.microsoft.com/office/drawing/2014/chartex" xmlns:cx1="http://schemas.microsoft.com/office/drawing/2015/9/8/chartex" xmlns:cx2="http://schemas.microsoft.com/office/drawing/2015/10/21/chartex" xmlns:cx3="http://schemas.microsoft.com/office/drawing/2016/5/9/chartex" xmlns:cx4="http://schemas.microsoft.com/office/drawing/2016/5/10/chartex" xmlns:cx5="http://schemas.microsoft.com/office/drawing/2016/5/11/chartex" xmlns:cx6="http://schemas.microsoft.com/office/drawing/2016/5/12/chartex" xmlns:cx7="http://schemas.microsoft.com/office/drawing/2016/5/13/chartex" xmlns:cx8="http://schemas.microsoft.com/office/drawing/2016/5/14/chartex" xmlns:mc="http://schemas.openxmlformats.org/markup-compatibility/2006" xmlns:aink="http://schemas.microsoft.com/office/drawing/2016/ink" xmlns:am3d="http://schemas.microsoft.com/office/drawing/2017/model3d" xmlns:o="urn:schemas-microsoft-com:office:office" xmlns:oel="http://schemas.microsoft.com/office/2019/extlst" xmlns:r="http://schemas.openxmlformats.org/officeDocument/2006/relationships" xmlns:m="http://schemas.openxmlformats.org/officeDocument/2006/math" xmlns:v="urn:schemas-microsoft-com:vml" xmlns:wp14="http://schemas.microsoft.com/office/word/2010/wordprocessingDrawing" xmlns:wp="http://schemas.openxmlformats.org/drawingml/2006/wordprocessingDrawing" xmlns:w10="urn:schemas-microsoft-com:office:word" xmlns:w="http://schemas.openxmlformats.org/wordprocessingml/2006/main" xmlns:w14="http://schemas.microsoft.com/office/word/2010/wordml" xmlns:w15="http://schemas.microsoft.com/office/word/2012/wordml" xmlns:w16cex="http://schemas.microsoft.com/office/word/2018/wordml/cex" xmlns:w16cid="http://schemas.microsoft.com/office/word/2016/wordml/cid" xmlns:w16="http://schemas.microsoft.com/office/word/2018/wordml" xmlns:w16sdtdh="http://schemas.microsoft.com/office/word/2020/wordml/sdtdatahash" xmlns:w16se="http://schemas.microsoft.com/office/word/2015/wordml/symex" xmlns:wpg="http://schemas.microsoft.com/office/word/2010/wordprocessingGroup" xmlns:wpi="http://schemas.microsoft.com/office/word/2010/wordprocessingInk" xmlns:wne="http://schemas.microsoft.com/office/word/2006/wordml" xmlns:wps="http://schemas.microsoft.com/office/word/2010/wordprocessingShape" mc:Ignorable="w14 w15 w16se w16cid w16 w16cex w16sdtdh wp14">
   <w:p>
     <w:pPr>
-      <w:pStyle w:val="a4"/>
+      <w:pStyle w:val="Footer"/>
     </w:pPr>
   </w:p>
 </w:ftr>
 </file>
 
 <file path=word/footnotes.xml><?xml version="1.0" encoding="utf-8"?>
-<w:footnotes xmlns:wpc="http://schemas.microsoft.com/office/word/2010/wordprocessingCanvas" xmlns:mc="http://schemas.openxmlformats.org/markup-compatibility/2006" xmlns:o="urn:schemas-microsoft-com:office:office" xmlns:r="http://schemas.openxmlformats.org/officeDocument/2006/relationships" xmlns:m="http://schemas.openxmlformats.org/officeDocument/2006/math" xmlns:v="urn:schemas-microsoft-com:vml" xmlns:wp14="http://schemas.microsoft.com/office/word/2010/wordprocessingDrawing" xmlns:wp="http://schemas.openxmlformats.org/drawingml/2006/wordprocessingDrawing" xmlns:w10="urn:schemas-microsoft-com:office:word" xmlns:w="http://schemas.openxmlformats.org/wordprocessingml/2006/main" xmlns:w14="http://schemas.microsoft.com/office/word/2010/wordml" xmlns:w15="http://schemas.microsoft.com/office/word/2012/wordml" xmlns:wpg="http://schemas.microsoft.com/office/word/2010/wordprocessingGroup" xmlns:wpi="http://schemas.microsoft.com/office/word/2010/wordprocessingInk" xmlns:wne="http://schemas.microsoft.com/office/word/2006/wordml" xmlns:wps="http://schemas.microsoft.com/office/word/2010/wordprocessingShape" mc:Ignorable="w14 w15 wp14">
+<w:footnotes xmlns:wpc="http://schemas.microsoft.com/office/word/2010/wordprocessingCanvas" xmlns:cx="http://schemas.microsoft.com/office/drawing/2014/chartex" xmlns:cx1="http://schemas.microsoft.com/office/drawing/2015/9/8/chartex" xmlns:cx2="http://schemas.microsoft.com/office/drawing/2015/10/21/chartex" xmlns:cx3="http://schemas.microsoft.com/office/drawing/2016/5/9/chartex" xmlns:cx4="http://schemas.microsoft.com/office/drawing/2016/5/10/chartex" xmlns:cx5="http://schemas.microsoft.com/office/drawing/2016/5/11/chartex" xmlns:cx6="http://schemas.microsoft.com/office/drawing/2016/5/12/chartex" xmlns:cx7="http://schemas.microsoft.com/office/drawing/2016/5/13/chartex" xmlns:cx8="http://schemas.microsoft.com/office/drawing/2016/5/14/chartex" xmlns:mc="http://schemas.openxmlformats.org/markup-compatibility/2006" xmlns:aink="http://schemas.microsoft.com/office/drawing/2016/ink" xmlns:am3d="http://schemas.microsoft.com/office/drawing/2017/model3d" xmlns:o="urn:schemas-microsoft-com:office:office" xmlns:oel="http://schemas.microsoft.com/office/2019/extlst" xmlns:r="http://schemas.openxmlformats.org/officeDocument/2006/relationships" xmlns:m="http://schemas.openxmlformats.org/officeDocument/2006/math" xmlns:v="urn:schemas-microsoft-com:vml" xmlns:wp14="http://schemas.microsoft.com/office/word/2010/wordprocessingDrawing" xmlns:wp="http://schemas.openxmlformats.org/drawingml/2006/wordprocessingDrawing" xmlns:w10="urn:schemas-microsoft-com:office:word" xmlns:w="http://schemas.openxmlformats.org/wordprocessingml/2006/main" xmlns:w14="http://schemas.microsoft.com/office/word/2010/wordml" xmlns:w15="http://schemas.microsoft.com/office/word/2012/wordml" xmlns:w16cex="http://schemas.microsoft.com/office/word/2018/wordml/cex" xmlns:w16cid="http://schemas.microsoft.com/office/word/2016/wordml/cid" xmlns:w16="http://schemas.microsoft.com/office/word/2018/wordml" xmlns:w16sdtdh="http://schemas.microsoft.com/office/word/2020/wordml/sdtdatahash" xmlns:w16se="http://schemas.microsoft.com/office/word/2015/wordml/symex" xmlns:wpg="http://schemas.microsoft.com/office/word/2010/wordprocessingGroup" xmlns:wpi="http://schemas.microsoft.com/office/word/2010/wordprocessingInk" xmlns:wne="http://schemas.microsoft.com/office/word/2006/wordml" xmlns:wps="http://schemas.microsoft.com/office/word/2010/wordprocessingShape" mc:Ignorable="w14 w15 w16se w16cid w16 w16cex w16sdtdh wp14">
   <w:footnote w:type="separator" w:id="-1">
     <w:p>
       <w:r>
@@ -1103,10 +4018,10 @@
 </file>
 
 <file path=word/header1.xml><?xml version="1.0" encoding="utf-8"?>
-<w:hdr xmlns:wpc="http://schemas.microsoft.com/office/word/2010/wordprocessingCanvas" xmlns:mc="http://schemas.openxmlformats.org/markup-compatibility/2006" xmlns:o="urn:schemas-microsoft-com:office:office" xmlns:r="http://schemas.openxmlformats.org/officeDocument/2006/relationships" xmlns:m="http://schemas.openxmlformats.org/officeDocument/2006/math" xmlns:v="urn:schemas-microsoft-com:vml" xmlns:wp14="http://schemas.microsoft.com/office/word/2010/wordprocessingDrawing" xmlns:wp="http://schemas.openxmlformats.org/drawingml/2006/wordprocessingDrawing" xmlns:w10="urn:schemas-microsoft-com:office:word" xmlns:w="http://schemas.openxmlformats.org/wordprocessingml/2006/main" xmlns:w14="http://schemas.microsoft.com/office/word/2010/wordml" xmlns:w15="http://schemas.microsoft.com/office/word/2012/wordml" xmlns:wpg="http://schemas.microsoft.com/office/word/2010/wordprocessingGroup" xmlns:wpi="http://schemas.microsoft.com/office/word/2010/wordprocessingInk" xmlns:wne="http://schemas.microsoft.com/office/word/2006/wordml" xmlns:wps="http://schemas.microsoft.com/office/word/2010/wordprocessingShape" mc:Ignorable="w14 w15 wp14">
+<w:hdr xmlns:wpc="http://schemas.microsoft.com/office/word/2010/wordprocessingCanvas" xmlns:cx="http://schemas.microsoft.com/office/drawing/2014/chartex" xmlns:cx1="http://schemas.microsoft.com/office/drawing/2015/9/8/chartex" xmlns:cx2="http://schemas.microsoft.com/office/drawing/2015/10/21/chartex" xmlns:cx3="http://schemas.microsoft.com/office/drawing/2016/5/9/chartex" xmlns:cx4="http://schemas.microsoft.com/office/drawing/2016/5/10/chartex" xmlns:cx5="http://schemas.microsoft.com/office/drawing/2016/5/11/chartex" xmlns:cx6="http://schemas.microsoft.com/office/drawing/2016/5/12/chartex" xmlns:cx7="http://schemas.microsoft.com/office/drawing/2016/5/13/chartex" xmlns:cx8="http://schemas.microsoft.com/office/drawing/2016/5/14/chartex" xmlns:mc="http://schemas.openxmlformats.org/markup-compatibility/2006" xmlns:aink="http://schemas.microsoft.com/office/drawing/2016/ink" xmlns:am3d="http://schemas.microsoft.com/office/drawing/2017/model3d" xmlns:o="urn:schemas-microsoft-com:office:office" xmlns:oel="http://schemas.microsoft.com/office/2019/extlst" xmlns:r="http://schemas.openxmlformats.org/officeDocument/2006/relationships" xmlns:m="http://schemas.openxmlformats.org/officeDocument/2006/math" xmlns:v="urn:schemas-microsoft-com:vml" xmlns:wp14="http://schemas.microsoft.com/office/word/2010/wordprocessingDrawing" xmlns:wp="http://schemas.openxmlformats.org/drawingml/2006/wordprocessingDrawing" xmlns:w10="urn:schemas-microsoft-com:office:word" xmlns:w="http://schemas.openxmlformats.org/wordprocessingml/2006/main" xmlns:w14="http://schemas.microsoft.com/office/word/2010/wordml" xmlns:w15="http://schemas.microsoft.com/office/word/2012/wordml" xmlns:w16cex="http://schemas.microsoft.com/office/word/2018/wordml/cex" xmlns:w16cid="http://schemas.microsoft.com/office/word/2016/wordml/cid" xmlns:w16="http://schemas.microsoft.com/office/word/2018/wordml" xmlns:w16sdtdh="http://schemas.microsoft.com/office/word/2020/wordml/sdtdatahash" xmlns:w16se="http://schemas.microsoft.com/office/word/2015/wordml/symex" xmlns:wpg="http://schemas.microsoft.com/office/word/2010/wordprocessingGroup" xmlns:wpi="http://schemas.microsoft.com/office/word/2010/wordprocessingInk" xmlns:wne="http://schemas.microsoft.com/office/word/2006/wordml" xmlns:wps="http://schemas.microsoft.com/office/word/2010/wordprocessingShape" mc:Ignorable="w14 w15 w16se w16cid w16 w16cex w16sdtdh wp14">
   <w:p>
     <w:pPr>
-      <w:pStyle w:val="a6"/>
+      <w:pStyle w:val="Header"/>
       <w:ind w:right="-1"/>
       <w:jc w:val="right"/>
     </w:pPr>
@@ -1118,17 +4033,17 @@
 </file>
 
 <file path=word/header2.xml><?xml version="1.0" encoding="utf-8"?>
-<w:hdr xmlns:wpc="http://schemas.microsoft.com/office/word/2010/wordprocessingCanvas" xmlns:mc="http://schemas.openxmlformats.org/markup-compatibility/2006" xmlns:o="urn:schemas-microsoft-com:office:office" xmlns:r="http://schemas.openxmlformats.org/officeDocument/2006/relationships" xmlns:m="http://schemas.openxmlformats.org/officeDocument/2006/math" xmlns:v="urn:schemas-microsoft-com:vml" xmlns:wp14="http://schemas.microsoft.com/office/word/2010/wordprocessingDrawing" xmlns:wp="http://schemas.openxmlformats.org/drawingml/2006/wordprocessingDrawing" xmlns:w10="urn:schemas-microsoft-com:office:word" xmlns:w="http://schemas.openxmlformats.org/wordprocessingml/2006/main" xmlns:w14="http://schemas.microsoft.com/office/word/2010/wordml" xmlns:w15="http://schemas.microsoft.com/office/word/2012/wordml" xmlns:wpg="http://schemas.microsoft.com/office/word/2010/wordprocessingGroup" xmlns:wpi="http://schemas.microsoft.com/office/word/2010/wordprocessingInk" xmlns:wne="http://schemas.microsoft.com/office/word/2006/wordml" xmlns:wps="http://schemas.microsoft.com/office/word/2010/wordprocessingShape" mc:Ignorable="w14 w15 wp14">
+<w:hdr xmlns:wpc="http://schemas.microsoft.com/office/word/2010/wordprocessingCanvas" xmlns:cx="http://schemas.microsoft.com/office/drawing/2014/chartex" xmlns:cx1="http://schemas.microsoft.com/office/drawing/2015/9/8/chartex" xmlns:cx2="http://schemas.microsoft.com/office/drawing/2015/10/21/chartex" xmlns:cx3="http://schemas.microsoft.com/office/drawing/2016/5/9/chartex" xmlns:cx4="http://schemas.microsoft.com/office/drawing/2016/5/10/chartex" xmlns:cx5="http://schemas.microsoft.com/office/drawing/2016/5/11/chartex" xmlns:cx6="http://schemas.microsoft.com/office/drawing/2016/5/12/chartex" xmlns:cx7="http://schemas.microsoft.com/office/drawing/2016/5/13/chartex" xmlns:cx8="http://schemas.microsoft.com/office/drawing/2016/5/14/chartex" xmlns:mc="http://schemas.openxmlformats.org/markup-compatibility/2006" xmlns:aink="http://schemas.microsoft.com/office/drawing/2016/ink" xmlns:am3d="http://schemas.microsoft.com/office/drawing/2017/model3d" xmlns:o="urn:schemas-microsoft-com:office:office" xmlns:oel="http://schemas.microsoft.com/office/2019/extlst" xmlns:r="http://schemas.openxmlformats.org/officeDocument/2006/relationships" xmlns:m="http://schemas.openxmlformats.org/officeDocument/2006/math" xmlns:v="urn:schemas-microsoft-com:vml" xmlns:wp14="http://schemas.microsoft.com/office/word/2010/wordprocessingDrawing" xmlns:wp="http://schemas.openxmlformats.org/drawingml/2006/wordprocessingDrawing" xmlns:w10="urn:schemas-microsoft-com:office:word" xmlns:w="http://schemas.openxmlformats.org/wordprocessingml/2006/main" xmlns:w14="http://schemas.microsoft.com/office/word/2010/wordml" xmlns:w15="http://schemas.microsoft.com/office/word/2012/wordml" xmlns:w16cex="http://schemas.microsoft.com/office/word/2018/wordml/cex" xmlns:w16cid="http://schemas.microsoft.com/office/word/2016/wordml/cid" xmlns:w16="http://schemas.microsoft.com/office/word/2018/wordml" xmlns:w16sdtdh="http://schemas.microsoft.com/office/word/2020/wordml/sdtdatahash" xmlns:w16se="http://schemas.microsoft.com/office/word/2015/wordml/symex" xmlns:wpg="http://schemas.microsoft.com/office/word/2010/wordprocessingGroup" xmlns:wpi="http://schemas.microsoft.com/office/word/2010/wordprocessingInk" xmlns:wne="http://schemas.microsoft.com/office/word/2006/wordml" xmlns:wps="http://schemas.microsoft.com/office/word/2010/wordprocessingShape" mc:Ignorable="w14 w15 w16se w16cid w16 w16cex w16sdtdh wp14">
   <w:p>
     <w:pPr>
-      <w:pStyle w:val="a6"/>
+      <w:pStyle w:val="Header"/>
     </w:pPr>
   </w:p>
 </w:hdr>
 </file>
 
 <file path=word/numbering.xml><?xml version="1.0" encoding="utf-8"?>
-<w:numbering xmlns:wpc="http://schemas.microsoft.com/office/word/2010/wordprocessingCanvas" xmlns:mc="http://schemas.openxmlformats.org/markup-compatibility/2006" xmlns:o="urn:schemas-microsoft-com:office:office" xmlns:r="http://schemas.openxmlformats.org/officeDocument/2006/relationships" xmlns:m="http://schemas.openxmlformats.org/officeDocument/2006/math" xmlns:v="urn:schemas-microsoft-com:vml" xmlns:wp14="http://schemas.microsoft.com/office/word/2010/wordprocessingDrawing" xmlns:wp="http://schemas.openxmlformats.org/drawingml/2006/wordprocessingDrawing" xmlns:w10="urn:schemas-microsoft-com:office:word" xmlns:w="http://schemas.openxmlformats.org/wordprocessingml/2006/main" xmlns:w14="http://schemas.microsoft.com/office/word/2010/wordml" xmlns:w15="http://schemas.microsoft.com/office/word/2012/wordml" xmlns:wpg="http://schemas.microsoft.com/office/word/2010/wordprocessingGroup" xmlns:wpi="http://schemas.microsoft.com/office/word/2010/wordprocessingInk" xmlns:wne="http://schemas.microsoft.com/office/word/2006/wordml" xmlns:wps="http://schemas.microsoft.com/office/word/2010/wordprocessingShape" mc:Ignorable="w14 w15 wp14">
+<w:numbering xmlns:wpc="http://schemas.microsoft.com/office/word/2010/wordprocessingCanvas" xmlns:cx="http://schemas.microsoft.com/office/drawing/2014/chartex" xmlns:cx1="http://schemas.microsoft.com/office/drawing/2015/9/8/chartex" xmlns:cx2="http://schemas.microsoft.com/office/drawing/2015/10/21/chartex" xmlns:cx3="http://schemas.microsoft.com/office/drawing/2016/5/9/chartex" xmlns:cx4="http://schemas.microsoft.com/office/drawing/2016/5/10/chartex" xmlns:cx5="http://schemas.microsoft.com/office/drawing/2016/5/11/chartex" xmlns:cx6="http://schemas.microsoft.com/office/drawing/2016/5/12/chartex" xmlns:cx7="http://schemas.microsoft.com/office/drawing/2016/5/13/chartex" xmlns:cx8="http://schemas.microsoft.com/office/drawing/2016/5/14/chartex" xmlns:mc="http://schemas.openxmlformats.org/markup-compatibility/2006" xmlns:aink="http://schemas.microsoft.com/office/drawing/2016/ink" xmlns:am3d="http://schemas.microsoft.com/office/drawing/2017/model3d" xmlns:o="urn:schemas-microsoft-com:office:office" xmlns:oel="http://schemas.microsoft.com/office/2019/extlst" xmlns:r="http://schemas.openxmlformats.org/officeDocument/2006/relationships" xmlns:m="http://schemas.openxmlformats.org/officeDocument/2006/math" xmlns:v="urn:schemas-microsoft-com:vml" xmlns:wp14="http://schemas.microsoft.com/office/word/2010/wordprocessingDrawing" xmlns:wp="http://schemas.openxmlformats.org/drawingml/2006/wordprocessingDrawing" xmlns:w10="urn:schemas-microsoft-com:office:word" xmlns:w="http://schemas.openxmlformats.org/wordprocessingml/2006/main" xmlns:w14="http://schemas.microsoft.com/office/word/2010/wordml" xmlns:w15="http://schemas.microsoft.com/office/word/2012/wordml" xmlns:w16cex="http://schemas.microsoft.com/office/word/2018/wordml/cex" xmlns:w16cid="http://schemas.microsoft.com/office/word/2016/wordml/cid" xmlns:w16="http://schemas.microsoft.com/office/word/2018/wordml" xmlns:w16sdtdh="http://schemas.microsoft.com/office/word/2020/wordml/sdtdatahash" xmlns:w16se="http://schemas.microsoft.com/office/word/2015/wordml/symex" xmlns:wpg="http://schemas.microsoft.com/office/word/2010/wordprocessingGroup" xmlns:wpi="http://schemas.microsoft.com/office/word/2010/wordprocessingInk" xmlns:wne="http://schemas.microsoft.com/office/word/2006/wordml" xmlns:wps="http://schemas.microsoft.com/office/word/2010/wordprocessingShape" mc:Ignorable="w14 w15 w16se w16cid w16 w16cex w16sdtdh wp14">
   <w:abstractNum w:abstractNumId="0" w15:restartNumberingAfterBreak="0">
     <w:nsid w:val="6D99541C"/>
     <w:multiLevelType w:val="hybridMultilevel"/>
@@ -1215,14 +4130,14 @@
       </w:pPr>
     </w:lvl>
   </w:abstractNum>
-  <w:num w:numId="1">
+  <w:num w:numId="1" w16cid:durableId="1656031163">
     <w:abstractNumId w:val="0"/>
   </w:num>
 </w:numbering>
 </file>
 
 <file path=word/styles.xml><?xml version="1.0" encoding="utf-8"?>
-<w:styles xmlns:mc="http://schemas.openxmlformats.org/markup-compatibility/2006" xmlns:r="http://schemas.openxmlformats.org/officeDocument/2006/relationships" xmlns:w="http://schemas.openxmlformats.org/wordprocessingml/2006/main" xmlns:w14="http://schemas.microsoft.com/office/word/2010/wordml" xmlns:w15="http://schemas.microsoft.com/office/word/2012/wordml" mc:Ignorable="w14 w15">
+<w:styles xmlns:mc="http://schemas.openxmlformats.org/markup-compatibility/2006" xmlns:r="http://schemas.openxmlformats.org/officeDocument/2006/relationships" xmlns:w="http://schemas.openxmlformats.org/wordprocessingml/2006/main" xmlns:w14="http://schemas.microsoft.com/office/word/2010/wordml" xmlns:w15="http://schemas.microsoft.com/office/word/2012/wordml" xmlns:w16cex="http://schemas.microsoft.com/office/word/2018/wordml/cex" xmlns:w16cid="http://schemas.microsoft.com/office/word/2016/wordml/cid" xmlns:w16="http://schemas.microsoft.com/office/word/2018/wordml" xmlns:w16sdtdh="http://schemas.microsoft.com/office/word/2020/wordml/sdtdatahash" xmlns:w16se="http://schemas.microsoft.com/office/word/2015/wordml/symex" mc:Ignorable="w14 w15 w16se w16cid w16 w16cex w16sdtdh">
   <w:docDefaults>
     <w:rPrDefault>
       <w:rPr>
@@ -1238,7 +4153,7 @@
       </w:pPr>
     </w:pPrDefault>
   </w:docDefaults>
-  <w:latentStyles w:defLockedState="0" w:defUIPriority="99" w:defSemiHidden="0" w:defUnhideWhenUsed="0" w:defQFormat="0" w:count="371">
+  <w:latentStyles w:defLockedState="0" w:defUIPriority="99" w:defSemiHidden="0" w:defUnhideWhenUsed="0" w:defQFormat="0" w:count="376">
     <w:lsdException w:name="Normal" w:uiPriority="0" w:qFormat="1"/>
     <w:lsdException w:name="heading 1" w:uiPriority="9" w:qFormat="1"/>
     <w:lsdException w:name="heading 2" w:semiHidden="1" w:uiPriority="9" w:unhideWhenUsed="1" w:qFormat="1"/>
@@ -1610,11 +4525,16 @@
     <w:lsdException w:name="List Table 5 Dark Accent 6" w:uiPriority="50"/>
     <w:lsdException w:name="List Table 6 Colorful Accent 6" w:uiPriority="51"/>
     <w:lsdException w:name="List Table 7 Colorful Accent 6" w:uiPriority="52"/>
+    <w:lsdException w:name="Mention" w:semiHidden="1" w:unhideWhenUsed="1"/>
+    <w:lsdException w:name="Smart Hyperlink" w:semiHidden="1" w:unhideWhenUsed="1"/>
+    <w:lsdException w:name="Hashtag" w:semiHidden="1" w:unhideWhenUsed="1"/>
+    <w:lsdException w:name="Unresolved Mention" w:semiHidden="1" w:unhideWhenUsed="1"/>
+    <w:lsdException w:name="Smart Link" w:semiHidden="1" w:unhideWhenUsed="1"/>
   </w:latentStyles>
-  <w:style w:type="paragraph" w:default="1" w:styleId="a">
+  <w:style w:type="paragraph" w:default="1" w:styleId="Normal">
     <w:name w:val="Normal"/>
     <w:qFormat/>
-    <w:rsid w:val="00F1178A"/>
+    <w:rsid w:val="00287D5B"/>
     <w:pPr>
       <w:suppressAutoHyphens/>
       <w:spacing w:after="0" w:line="240" w:lineRule="auto"/>
@@ -1626,13 +4546,12 @@
       <w:lang w:eastAsia="zh-CN"/>
     </w:rPr>
   </w:style>
-  <w:style w:type="character" w:default="1" w:styleId="a0">
+  <w:style w:type="character" w:default="1" w:styleId="DefaultParagraphFont">
     <w:name w:val="Default Paragraph Font"/>
     <w:uiPriority w:val="1"/>
-    <w:semiHidden/>
     <w:unhideWhenUsed/>
   </w:style>
-  <w:style w:type="table" w:default="1" w:styleId="a1">
+  <w:style w:type="table" w:default="1" w:styleId="TableNormal">
     <w:name w:val="Normal Table"/>
     <w:uiPriority w:val="99"/>
     <w:semiHidden/>
@@ -1647,15 +4566,15 @@
       </w:tblCellMar>
     </w:tblPr>
   </w:style>
-  <w:style w:type="numbering" w:default="1" w:styleId="a2">
+  <w:style w:type="numbering" w:default="1" w:styleId="NoList">
     <w:name w:val="No List"/>
     <w:uiPriority w:val="99"/>
     <w:semiHidden/>
     <w:unhideWhenUsed/>
   </w:style>
-  <w:style w:type="character" w:styleId="a3">
+  <w:style w:type="character" w:styleId="BookTitle">
     <w:name w:val="Book Title"/>
-    <w:basedOn w:val="a0"/>
+    <w:basedOn w:val="DefaultParagraphFont"/>
     <w:qFormat/>
     <w:rsid w:val="002764D4"/>
     <w:rPr>
@@ -1665,16 +4584,16 @@
       <w:spacing w:val="5"/>
     </w:rPr>
   </w:style>
-  <w:style w:type="paragraph" w:styleId="a4">
+  <w:style w:type="paragraph" w:styleId="Footer">
     <w:name w:val="footer"/>
-    <w:basedOn w:val="a"/>
-    <w:link w:val="a5"/>
+    <w:basedOn w:val="Normal"/>
+    <w:link w:val="FooterChar"/>
     <w:rsid w:val="002764D4"/>
   </w:style>
-  <w:style w:type="character" w:customStyle="1" w:styleId="a5">
-    <w:name w:val="Нижний колонтитул Знак"/>
-    <w:basedOn w:val="a0"/>
-    <w:link w:val="a4"/>
+  <w:style w:type="character" w:customStyle="1" w:styleId="FooterChar">
+    <w:name w:val="Footer Char"/>
+    <w:basedOn w:val="DefaultParagraphFont"/>
+    <w:link w:val="Footer"/>
     <w:rsid w:val="002764D4"/>
     <w:rPr>
       <w:rFonts w:ascii="Times New Roman" w:eastAsia="Times New Roman" w:hAnsi="Times New Roman" w:cs="Times New Roman"/>
@@ -1683,16 +4602,16 @@
       <w:lang w:eastAsia="zh-CN"/>
     </w:rPr>
   </w:style>
-  <w:style w:type="paragraph" w:styleId="a6">
+  <w:style w:type="paragraph" w:styleId="Header">
     <w:name w:val="header"/>
-    <w:basedOn w:val="a"/>
-    <w:link w:val="a7"/>
+    <w:basedOn w:val="Normal"/>
+    <w:link w:val="HeaderChar"/>
     <w:rsid w:val="002764D4"/>
   </w:style>
-  <w:style w:type="character" w:customStyle="1" w:styleId="a7">
-    <w:name w:val="Верхний колонтитул Знак"/>
-    <w:basedOn w:val="a0"/>
-    <w:link w:val="a6"/>
+  <w:style w:type="character" w:customStyle="1" w:styleId="HeaderChar">
+    <w:name w:val="Header Char"/>
+    <w:basedOn w:val="DefaultParagraphFont"/>
+    <w:link w:val="Header"/>
     <w:rsid w:val="002764D4"/>
     <w:rPr>
       <w:rFonts w:ascii="Times New Roman" w:eastAsia="Times New Roman" w:hAnsi="Times New Roman" w:cs="Times New Roman"/>
@@ -1703,7 +4622,7 @@
   </w:style>
   <w:style w:type="paragraph" w:customStyle="1" w:styleId="Times142">
     <w:name w:val="Times14_РИО2"/>
-    <w:basedOn w:val="a"/>
+    <w:basedOn w:val="Normal"/>
     <w:qFormat/>
     <w:rsid w:val="002764D4"/>
     <w:pPr>
@@ -1715,18 +4634,18 @@
       <w:sz w:val="28"/>
     </w:rPr>
   </w:style>
-  <w:style w:type="paragraph" w:customStyle="1" w:styleId="a8">
+  <w:style w:type="paragraph" w:customStyle="1" w:styleId="a">
     <w:name w:val="Содержимое таблицы"/>
-    <w:basedOn w:val="a"/>
+    <w:basedOn w:val="Normal"/>
     <w:qFormat/>
     <w:rsid w:val="002764D4"/>
     <w:pPr>
       <w:suppressLineNumbers/>
     </w:pPr>
   </w:style>
-  <w:style w:type="character" w:styleId="a9">
+  <w:style w:type="character" w:styleId="Strong">
     <w:name w:val="Strong"/>
-    <w:basedOn w:val="a0"/>
+    <w:basedOn w:val="DefaultParagraphFont"/>
     <w:uiPriority w:val="22"/>
     <w:qFormat/>
     <w:rsid w:val="00D57399"/>
@@ -1735,9 +4654,9 @@
       <w:bCs/>
     </w:rPr>
   </w:style>
-  <w:style w:type="paragraph" w:styleId="aa">
+  <w:style w:type="paragraph" w:styleId="ListParagraph">
     <w:name w:val="List Paragraph"/>
-    <w:basedOn w:val="a"/>
+    <w:basedOn w:val="Normal"/>
     <w:uiPriority w:val="34"/>
     <w:qFormat/>
     <w:rsid w:val="00596AAF"/>
@@ -1746,9 +4665,9 @@
       <w:contextualSpacing/>
     </w:pPr>
   </w:style>
-  <w:style w:type="table" w:styleId="ab">
+  <w:style w:type="table" w:styleId="TableGrid">
     <w:name w:val="Table Grid"/>
-    <w:basedOn w:val="a1"/>
+    <w:basedOn w:val="TableNormal"/>
     <w:uiPriority w:val="39"/>
     <w:rsid w:val="00596AAF"/>
     <w:pPr>
